--- a/Milestone Three/M3.docx
+++ b/Milestone Three/M3.docx
@@ -21,263 +21,6 @@
             <wp:extent cx="2286000" cy="666750"/>
             <wp:effectExtent l="0" t="0" r="0" b="0"/>
             <wp:docPr id="2" name="Picture 2"/>
-            <wp:cNvGraphicFramePr>
-              <a:graphicFrameLocks xmlns:a="http://schemas.openxmlformats.org/drawingml/2006/main" noChangeAspect="1"/>
-            </wp:cNvGraphicFramePr>
-            <a:graphic xmlns:a="http://schemas.openxmlformats.org/drawingml/2006/main">
-              <a:graphicData uri="http://schemas.openxmlformats.org/drawingml/2006/picture">
-                <pic:pic xmlns:pic="http://schemas.openxmlformats.org/drawingml/2006/picture">
-                  <pic:nvPicPr>
-                    <pic:cNvPr id="1" name=""/>
-                    <pic:cNvPicPr/>
-                  </pic:nvPicPr>
-                  <pic:blipFill>
-                    <a:blip r:embed="rId4"/>
-                    <a:stretch>
-                      <a:fillRect/>
-                    </a:stretch>
-                  </pic:blipFill>
-                  <pic:spPr>
-                    <a:xfrm>
-                      <a:off x="0" y="0"/>
-                      <a:ext cx="2286000" cy="666750"/>
-                    </a:xfrm>
-                    <a:prstGeom prst="rect">
-                      <a:avLst/>
-                    </a:prstGeom>
-                  </pic:spPr>
-                </pic:pic>
-              </a:graphicData>
-            </a:graphic>
-          </wp:inline>
-        </w:drawing>
-      </w:r>
-    </w:p>
-    <w:p>
-      <w:pPr>
-        <w:rPr>
-          <w:b/>
-          <w:bCs/>
-          <w:sz w:val="36"/>
-          <w:szCs w:val="36"/>
-        </w:rPr>
-      </w:pPr>
-      <w:r>
-        <w:rPr>
-          <w:b/>
-          <w:bCs/>
-          <w:sz w:val="36"/>
-          <w:szCs w:val="36"/>
-        </w:rPr>
-        <w:t>CEN 4010 Principles of Software Engineering</w:t>
-      </w:r>
-    </w:p>
-    <w:p>
-      <w:pPr>
-        <w:rPr>
-          <w:sz w:val="36"/>
-          <w:szCs w:val="36"/>
-        </w:rPr>
-      </w:pPr>
-      <w:r>
-        <w:rPr>
-          <w:sz w:val="36"/>
-          <w:szCs w:val="36"/>
-        </w:rPr>
-        <w:t>Summer 2020</w:t>
-      </w:r>
-    </w:p>
-    <w:p>
-      <w:pPr>
-        <w:rPr>
-          <w:b/>
-          <w:bCs/>
-          <w:sz w:val="36"/>
-          <w:szCs w:val="36"/>
-        </w:rPr>
-      </w:pPr>
-      <w:r>
-        <w:rPr>
-          <w:b/>
-          <w:bCs/>
-          <w:sz w:val="36"/>
-          <w:szCs w:val="36"/>
-        </w:rPr>
-        <w:t xml:space="preserve">Milestone </w:t>
-      </w:r>
-      <w:r>
-        <w:rPr>
-          <w:b/>
-          <w:bCs/>
-          <w:sz w:val="36"/>
-          <w:szCs w:val="36"/>
-        </w:rPr>
-        <w:t>3</w:t>
-      </w:r>
-      <w:r>
-        <w:rPr>
-          <w:b/>
-          <w:bCs/>
-          <w:sz w:val="36"/>
-          <w:szCs w:val="36"/>
-        </w:rPr>
-        <w:t xml:space="preserve"> </w:t>
-      </w:r>
-      <w:r>
-        <w:rPr>
-          <w:b/>
-          <w:bCs/>
-          <w:sz w:val="36"/>
-          <w:szCs w:val="36"/>
-        </w:rPr>
-        <w:t xml:space="preserve">Detailed Description Vertical Prototype </w:t>
-      </w:r>
-    </w:p>
-    <w:p>
-      <w:pPr>
-        <w:rPr>
-          <w:b/>
-          <w:bCs/>
-          <w:sz w:val="36"/>
-          <w:szCs w:val="36"/>
-        </w:rPr>
-      </w:pPr>
-    </w:p>
-    <w:p>
-      <w:pPr>
-        <w:rPr>
-          <w:b/>
-          <w:bCs/>
-          <w:sz w:val="36"/>
-          <w:szCs w:val="36"/>
-        </w:rPr>
-      </w:pPr>
-      <w:r>
-        <w:rPr>
-          <w:b/>
-          <w:bCs/>
-          <w:sz w:val="36"/>
-          <w:szCs w:val="36"/>
-        </w:rPr>
-        <w:t>Group 2 “The Fam” Evaluation:</w:t>
-      </w:r>
-    </w:p>
-    <w:p>
-      <w:pPr>
-        <w:rPr>
-          <w:sz w:val="28"/>
-          <w:szCs w:val="28"/>
-        </w:rPr>
-      </w:pPr>
-      <w:r>
-        <w:rPr>
-          <w:sz w:val="28"/>
-          <w:szCs w:val="28"/>
-        </w:rPr>
-        <w:t>-Oscar Aquino</w:t>
-      </w:r>
-      <w:r>
-        <w:rPr>
-          <w:sz w:val="28"/>
-          <w:szCs w:val="28"/>
-        </w:rPr>
-        <w:t xml:space="preserve"> (25%)</w:t>
-      </w:r>
-    </w:p>
-    <w:p>
-      <w:pPr>
-        <w:rPr>
-          <w:sz w:val="28"/>
-          <w:szCs w:val="28"/>
-        </w:rPr>
-      </w:pPr>
-      <w:r>
-        <w:rPr>
-          <w:sz w:val="28"/>
-          <w:szCs w:val="28"/>
-        </w:rPr>
-        <w:t>-Ryan Bates</w:t>
-      </w:r>
-      <w:r>
-        <w:rPr>
-          <w:sz w:val="28"/>
-          <w:szCs w:val="28"/>
-        </w:rPr>
-        <w:t xml:space="preserve"> (25%)</w:t>
-      </w:r>
-    </w:p>
-    <w:p>
-      <w:pPr>
-        <w:rPr>
-          <w:sz w:val="28"/>
-          <w:szCs w:val="28"/>
-        </w:rPr>
-      </w:pPr>
-      <w:r>
-        <w:rPr>
-          <w:sz w:val="28"/>
-          <w:szCs w:val="28"/>
-        </w:rPr>
-        <w:t>-Elizabeth Garcia</w:t>
-      </w:r>
-      <w:r>
-        <w:rPr>
-          <w:sz w:val="28"/>
-          <w:szCs w:val="28"/>
-        </w:rPr>
-        <w:t xml:space="preserve"> (25%)</w:t>
-      </w:r>
-    </w:p>
-    <w:p>
-      <w:pPr>
-        <w:rPr>
-          <w:sz w:val="28"/>
-          <w:szCs w:val="28"/>
-        </w:rPr>
-      </w:pPr>
-      <w:r>
-        <w:rPr>
-          <w:sz w:val="28"/>
-          <w:szCs w:val="28"/>
-        </w:rPr>
-        <w:t>-Jesse Kelly</w:t>
-      </w:r>
-      <w:r>
-        <w:rPr>
-          <w:sz w:val="28"/>
-          <w:szCs w:val="28"/>
-        </w:rPr>
-        <w:t xml:space="preserve"> (25%)</w:t>
-      </w:r>
-    </w:p>
-    <w:p>
-      <w:pPr>
-        <w:rPr>
-          <w:b/>
-          <w:bCs/>
-          <w:sz w:val="36"/>
-          <w:szCs w:val="36"/>
-        </w:rPr>
-      </w:pPr>
-    </w:p>
-    <w:p>
-      <w:pPr>
-        <w:rPr>
-          <w:b/>
-          <w:bCs/>
-          <w:sz w:val="36"/>
-          <w:szCs w:val="36"/>
-        </w:rPr>
-      </w:pPr>
-      <w:r>
-        <w:rPr>
-          <w:noProof/>
-        </w:rPr>
-        <w:drawing>
-          <wp:inline distT="0" distB="0" distL="0" distR="0" wp14:anchorId="01B561EF" wp14:editId="267AB71D">
-            <wp:extent cx="1524000" cy="1057275"/>
-            <wp:effectExtent l="0" t="0" r="0" b="9525"/>
-            <wp:docPr id="3" name="Picture 3"/>
             <wp:cNvGraphicFramePr>
               <a:graphicFrameLocks xmlns:a="http://schemas.openxmlformats.org/drawingml/2006/main" noChangeAspect="1"/>
             </wp:cNvGraphicFramePr>
@@ -297,6 +40,263 @@
                   <pic:spPr>
                     <a:xfrm>
                       <a:off x="0" y="0"/>
+                      <a:ext cx="2286000" cy="666750"/>
+                    </a:xfrm>
+                    <a:prstGeom prst="rect">
+                      <a:avLst/>
+                    </a:prstGeom>
+                  </pic:spPr>
+                </pic:pic>
+              </a:graphicData>
+            </a:graphic>
+          </wp:inline>
+        </w:drawing>
+      </w:r>
+    </w:p>
+    <w:p>
+      <w:pPr>
+        <w:rPr>
+          <w:b/>
+          <w:bCs/>
+          <w:sz w:val="36"/>
+          <w:szCs w:val="36"/>
+        </w:rPr>
+      </w:pPr>
+      <w:r>
+        <w:rPr>
+          <w:b/>
+          <w:bCs/>
+          <w:sz w:val="36"/>
+          <w:szCs w:val="36"/>
+        </w:rPr>
+        <w:t>CEN 4010 Principles of Software Engineering</w:t>
+      </w:r>
+    </w:p>
+    <w:p>
+      <w:pPr>
+        <w:rPr>
+          <w:sz w:val="36"/>
+          <w:szCs w:val="36"/>
+        </w:rPr>
+      </w:pPr>
+      <w:r>
+        <w:rPr>
+          <w:sz w:val="36"/>
+          <w:szCs w:val="36"/>
+        </w:rPr>
+        <w:t>Summer 2020</w:t>
+      </w:r>
+    </w:p>
+    <w:p>
+      <w:pPr>
+        <w:rPr>
+          <w:b/>
+          <w:bCs/>
+          <w:sz w:val="36"/>
+          <w:szCs w:val="36"/>
+        </w:rPr>
+      </w:pPr>
+      <w:r>
+        <w:rPr>
+          <w:b/>
+          <w:bCs/>
+          <w:sz w:val="36"/>
+          <w:szCs w:val="36"/>
+        </w:rPr>
+        <w:t xml:space="preserve">Milestone </w:t>
+      </w:r>
+      <w:r>
+        <w:rPr>
+          <w:b/>
+          <w:bCs/>
+          <w:sz w:val="36"/>
+          <w:szCs w:val="36"/>
+        </w:rPr>
+        <w:t>3</w:t>
+      </w:r>
+      <w:r>
+        <w:rPr>
+          <w:b/>
+          <w:bCs/>
+          <w:sz w:val="36"/>
+          <w:szCs w:val="36"/>
+        </w:rPr>
+        <w:t xml:space="preserve"> </w:t>
+      </w:r>
+      <w:r>
+        <w:rPr>
+          <w:b/>
+          <w:bCs/>
+          <w:sz w:val="36"/>
+          <w:szCs w:val="36"/>
+        </w:rPr>
+        <w:t xml:space="preserve">Detailed Description Vertical Prototype </w:t>
+      </w:r>
+    </w:p>
+    <w:p>
+      <w:pPr>
+        <w:rPr>
+          <w:b/>
+          <w:bCs/>
+          <w:sz w:val="36"/>
+          <w:szCs w:val="36"/>
+        </w:rPr>
+      </w:pPr>
+    </w:p>
+    <w:p>
+      <w:pPr>
+        <w:rPr>
+          <w:b/>
+          <w:bCs/>
+          <w:sz w:val="36"/>
+          <w:szCs w:val="36"/>
+        </w:rPr>
+      </w:pPr>
+      <w:r>
+        <w:rPr>
+          <w:b/>
+          <w:bCs/>
+          <w:sz w:val="36"/>
+          <w:szCs w:val="36"/>
+        </w:rPr>
+        <w:t>Group 2 “The Fam” Evaluation:</w:t>
+      </w:r>
+    </w:p>
+    <w:p>
+      <w:pPr>
+        <w:rPr>
+          <w:sz w:val="28"/>
+          <w:szCs w:val="28"/>
+        </w:rPr>
+      </w:pPr>
+      <w:r>
+        <w:rPr>
+          <w:sz w:val="28"/>
+          <w:szCs w:val="28"/>
+        </w:rPr>
+        <w:t>-Oscar Aquino</w:t>
+      </w:r>
+      <w:r>
+        <w:rPr>
+          <w:sz w:val="28"/>
+          <w:szCs w:val="28"/>
+        </w:rPr>
+        <w:t xml:space="preserve"> (25%)</w:t>
+      </w:r>
+    </w:p>
+    <w:p>
+      <w:pPr>
+        <w:rPr>
+          <w:sz w:val="28"/>
+          <w:szCs w:val="28"/>
+        </w:rPr>
+      </w:pPr>
+      <w:r>
+        <w:rPr>
+          <w:sz w:val="28"/>
+          <w:szCs w:val="28"/>
+        </w:rPr>
+        <w:t>-Ryan Bates</w:t>
+      </w:r>
+      <w:r>
+        <w:rPr>
+          <w:sz w:val="28"/>
+          <w:szCs w:val="28"/>
+        </w:rPr>
+        <w:t xml:space="preserve"> (25%)</w:t>
+      </w:r>
+    </w:p>
+    <w:p>
+      <w:pPr>
+        <w:rPr>
+          <w:sz w:val="28"/>
+          <w:szCs w:val="28"/>
+        </w:rPr>
+      </w:pPr>
+      <w:r>
+        <w:rPr>
+          <w:sz w:val="28"/>
+          <w:szCs w:val="28"/>
+        </w:rPr>
+        <w:t>-Elizabeth Garcia</w:t>
+      </w:r>
+      <w:r>
+        <w:rPr>
+          <w:sz w:val="28"/>
+          <w:szCs w:val="28"/>
+        </w:rPr>
+        <w:t xml:space="preserve"> (25%)</w:t>
+      </w:r>
+    </w:p>
+    <w:p>
+      <w:pPr>
+        <w:rPr>
+          <w:sz w:val="28"/>
+          <w:szCs w:val="28"/>
+        </w:rPr>
+      </w:pPr>
+      <w:r>
+        <w:rPr>
+          <w:sz w:val="28"/>
+          <w:szCs w:val="28"/>
+        </w:rPr>
+        <w:t>-Jesse Kelly</w:t>
+      </w:r>
+      <w:r>
+        <w:rPr>
+          <w:sz w:val="28"/>
+          <w:szCs w:val="28"/>
+        </w:rPr>
+        <w:t xml:space="preserve"> (25%)</w:t>
+      </w:r>
+    </w:p>
+    <w:p>
+      <w:pPr>
+        <w:rPr>
+          <w:b/>
+          <w:bCs/>
+          <w:sz w:val="36"/>
+          <w:szCs w:val="36"/>
+        </w:rPr>
+      </w:pPr>
+    </w:p>
+    <w:p>
+      <w:pPr>
+        <w:rPr>
+          <w:b/>
+          <w:bCs/>
+          <w:sz w:val="36"/>
+          <w:szCs w:val="36"/>
+        </w:rPr>
+      </w:pPr>
+      <w:r>
+        <w:rPr>
+          <w:noProof/>
+        </w:rPr>
+        <w:drawing>
+          <wp:inline distT="0" distB="0" distL="0" distR="0" wp14:anchorId="01B561EF" wp14:editId="267AB71D">
+            <wp:extent cx="1524000" cy="1057275"/>
+            <wp:effectExtent l="0" t="0" r="0" b="9525"/>
+            <wp:docPr id="3" name="Picture 3"/>
+            <wp:cNvGraphicFramePr>
+              <a:graphicFrameLocks xmlns:a="http://schemas.openxmlformats.org/drawingml/2006/main" noChangeAspect="1"/>
+            </wp:cNvGraphicFramePr>
+            <a:graphic xmlns:a="http://schemas.openxmlformats.org/drawingml/2006/main">
+              <a:graphicData uri="http://schemas.openxmlformats.org/drawingml/2006/picture">
+                <pic:pic xmlns:pic="http://schemas.openxmlformats.org/drawingml/2006/picture">
+                  <pic:nvPicPr>
+                    <pic:cNvPr id="1" name=""/>
+                    <pic:cNvPicPr/>
+                  </pic:nvPicPr>
+                  <pic:blipFill>
+                    <a:blip r:embed="rId6"/>
+                    <a:stretch>
+                      <a:fillRect/>
+                    </a:stretch>
+                  </pic:blipFill>
+                  <pic:spPr>
+                    <a:xfrm>
+                      <a:off x="0" y="0"/>
                       <a:ext cx="1524000" cy="1057275"/>
                     </a:xfrm>
                     <a:prstGeom prst="rect">
@@ -339,288 +339,6 @@
             <wp:extent cx="2286000" cy="666750"/>
             <wp:effectExtent l="0" t="0" r="0" b="0"/>
             <wp:docPr id="1" name="Picture 1"/>
-            <wp:cNvGraphicFramePr>
-              <a:graphicFrameLocks xmlns:a="http://schemas.openxmlformats.org/drawingml/2006/main" noChangeAspect="1"/>
-            </wp:cNvGraphicFramePr>
-            <a:graphic xmlns:a="http://schemas.openxmlformats.org/drawingml/2006/main">
-              <a:graphicData uri="http://schemas.openxmlformats.org/drawingml/2006/picture">
-                <pic:pic xmlns:pic="http://schemas.openxmlformats.org/drawingml/2006/picture">
-                  <pic:nvPicPr>
-                    <pic:cNvPr id="1" name=""/>
-                    <pic:cNvPicPr/>
-                  </pic:nvPicPr>
-                  <pic:blipFill>
-                    <a:blip r:embed="rId4"/>
-                    <a:stretch>
-                      <a:fillRect/>
-                    </a:stretch>
-                  </pic:blipFill>
-                  <pic:spPr>
-                    <a:xfrm>
-                      <a:off x="0" y="0"/>
-                      <a:ext cx="2286000" cy="666750"/>
-                    </a:xfrm>
-                    <a:prstGeom prst="rect">
-                      <a:avLst/>
-                    </a:prstGeom>
-                  </pic:spPr>
-                </pic:pic>
-              </a:graphicData>
-            </a:graphic>
-          </wp:inline>
-        </w:drawing>
-      </w:r>
-    </w:p>
-    <w:p>
-      <w:pPr>
-        <w:rPr>
-          <w:b/>
-          <w:bCs/>
-          <w:sz w:val="36"/>
-          <w:szCs w:val="36"/>
-        </w:rPr>
-      </w:pPr>
-      <w:r>
-        <w:rPr>
-          <w:b/>
-          <w:bCs/>
-          <w:sz w:val="36"/>
-          <w:szCs w:val="36"/>
-        </w:rPr>
-        <w:t>CEN 4010 Principles of Software Engineering</w:t>
-      </w:r>
-    </w:p>
-    <w:p>
-      <w:pPr>
-        <w:rPr>
-          <w:sz w:val="36"/>
-          <w:szCs w:val="36"/>
-        </w:rPr>
-      </w:pPr>
-      <w:r>
-        <w:rPr>
-          <w:sz w:val="36"/>
-          <w:szCs w:val="36"/>
-        </w:rPr>
-        <w:t>Summer 2020</w:t>
-      </w:r>
-    </w:p>
-    <w:p>
-      <w:pPr>
-        <w:rPr>
-          <w:b/>
-          <w:bCs/>
-          <w:sz w:val="36"/>
-          <w:szCs w:val="36"/>
-        </w:rPr>
-      </w:pPr>
-      <w:r>
-        <w:rPr>
-          <w:b/>
-          <w:bCs/>
-          <w:sz w:val="36"/>
-          <w:szCs w:val="36"/>
-        </w:rPr>
-        <w:t xml:space="preserve">Milestone </w:t>
-      </w:r>
-      <w:r>
-        <w:rPr>
-          <w:b/>
-          <w:bCs/>
-          <w:sz w:val="36"/>
-          <w:szCs w:val="36"/>
-        </w:rPr>
-        <w:t>3</w:t>
-      </w:r>
-      <w:r>
-        <w:rPr>
-          <w:b/>
-          <w:bCs/>
-          <w:sz w:val="36"/>
-          <w:szCs w:val="36"/>
-        </w:rPr>
-        <w:t xml:space="preserve"> </w:t>
-      </w:r>
-      <w:r>
-        <w:rPr>
-          <w:b/>
-          <w:bCs/>
-          <w:sz w:val="36"/>
-          <w:szCs w:val="36"/>
-        </w:rPr>
-        <w:t xml:space="preserve">Detailed Description Vertical Prototype </w:t>
-      </w:r>
-    </w:p>
-    <w:p>
-      <w:pPr>
-        <w:rPr>
-          <w:b/>
-          <w:bCs/>
-          <w:sz w:val="36"/>
-          <w:szCs w:val="36"/>
-        </w:rPr>
-      </w:pPr>
-    </w:p>
-    <w:p>
-      <w:pPr>
-        <w:rPr>
-          <w:b/>
-          <w:bCs/>
-          <w:sz w:val="36"/>
-          <w:szCs w:val="36"/>
-        </w:rPr>
-      </w:pPr>
-      <w:r>
-        <w:rPr>
-          <w:b/>
-          <w:bCs/>
-          <w:sz w:val="36"/>
-          <w:szCs w:val="36"/>
-        </w:rPr>
-        <w:t>Group 2 “The Fam</w:t>
-      </w:r>
-      <w:r>
-        <w:rPr>
-          <w:b/>
-          <w:bCs/>
-          <w:sz w:val="36"/>
-          <w:szCs w:val="36"/>
-        </w:rPr>
-        <w:t xml:space="preserve"> </w:t>
-      </w:r>
-      <w:r>
-        <w:rPr>
-          <w:b/>
-          <w:bCs/>
-          <w:sz w:val="36"/>
-          <w:szCs w:val="36"/>
-        </w:rPr>
-        <w:t>– “What 2 Watch”:</w:t>
-      </w:r>
-    </w:p>
-    <w:p>
-      <w:pPr>
-        <w:rPr>
-          <w:sz w:val="28"/>
-          <w:szCs w:val="28"/>
-        </w:rPr>
-      </w:pPr>
-      <w:r>
-        <w:rPr>
-          <w:sz w:val="28"/>
-          <w:szCs w:val="28"/>
-        </w:rPr>
-        <w:t xml:space="preserve">Oscar </w:t>
-      </w:r>
-      <w:r>
-        <w:rPr>
-          <w:sz w:val="28"/>
-          <w:szCs w:val="28"/>
-        </w:rPr>
-        <w:tab/>
-        <w:t xml:space="preserve">Aquino - </w:t>
-      </w:r>
-      <w:r>
-        <w:rPr>
-          <w:sz w:val="28"/>
-          <w:szCs w:val="28"/>
-        </w:rPr>
-        <w:t>oaquino2017@fau.edu</w:t>
-      </w:r>
-    </w:p>
-    <w:p>
-      <w:pPr>
-        <w:rPr>
-          <w:sz w:val="28"/>
-          <w:szCs w:val="28"/>
-        </w:rPr>
-      </w:pPr>
-      <w:r>
-        <w:rPr>
-          <w:sz w:val="28"/>
-          <w:szCs w:val="28"/>
-        </w:rPr>
-        <w:t xml:space="preserve">Elizabeth Garcia - </w:t>
-      </w:r>
-      <w:r>
-        <w:rPr>
-          <w:sz w:val="28"/>
-          <w:szCs w:val="28"/>
-        </w:rPr>
-        <w:t>elizabethgar2017@fau.edu</w:t>
-      </w:r>
-    </w:p>
-    <w:p>
-      <w:pPr>
-        <w:rPr>
-          <w:sz w:val="28"/>
-          <w:szCs w:val="28"/>
-        </w:rPr>
-      </w:pPr>
-      <w:r>
-        <w:rPr>
-          <w:sz w:val="28"/>
-          <w:szCs w:val="28"/>
-        </w:rPr>
-        <w:t xml:space="preserve">Ryan Bates – </w:t>
-      </w:r>
-      <w:r>
-        <w:rPr>
-          <w:sz w:val="28"/>
-          <w:szCs w:val="28"/>
-        </w:rPr>
-        <w:t>ba</w:t>
-      </w:r>
-      <w:r>
-        <w:rPr>
-          <w:sz w:val="28"/>
-          <w:szCs w:val="28"/>
-        </w:rPr>
-        <w:t>tes</w:t>
-      </w:r>
-      <w:r>
-        <w:rPr>
-          <w:sz w:val="28"/>
-          <w:szCs w:val="28"/>
-        </w:rPr>
-        <w:t>r2013@fau.edu</w:t>
-      </w:r>
-    </w:p>
-    <w:p>
-      <w:pPr>
-        <w:rPr>
-          <w:sz w:val="28"/>
-          <w:szCs w:val="28"/>
-        </w:rPr>
-      </w:pPr>
-      <w:r>
-        <w:rPr>
-          <w:sz w:val="28"/>
-          <w:szCs w:val="28"/>
-        </w:rPr>
-        <w:t>Jesse Kelly – jkelly2019@fau.edu</w:t>
-      </w:r>
-    </w:p>
-    <w:p>
-      <w:pPr>
-        <w:rPr>
-          <w:sz w:val="28"/>
-          <w:szCs w:val="28"/>
-        </w:rPr>
-      </w:pPr>
-    </w:p>
-    <w:p/>
-    <w:p/>
-    <w:p>
-      <w:r>
-        <w:rPr>
-          <w:noProof/>
-        </w:rPr>
-        <w:drawing>
-          <wp:inline distT="0" distB="0" distL="0" distR="0" wp14:anchorId="5DD6875C" wp14:editId="0A13CDA9">
-            <wp:extent cx="1524000" cy="1057275"/>
-            <wp:effectExtent l="0" t="0" r="0" b="9525"/>
-            <wp:docPr id="4" name="Picture 4"/>
             <wp:cNvGraphicFramePr>
               <a:graphicFrameLocks xmlns:a="http://schemas.openxmlformats.org/drawingml/2006/main" noChangeAspect="1"/>
             </wp:cNvGraphicFramePr>
@@ -640,6 +358,308 @@
                   <pic:spPr>
                     <a:xfrm>
                       <a:off x="0" y="0"/>
+                      <a:ext cx="2286000" cy="666750"/>
+                    </a:xfrm>
+                    <a:prstGeom prst="rect">
+                      <a:avLst/>
+                    </a:prstGeom>
+                  </pic:spPr>
+                </pic:pic>
+              </a:graphicData>
+            </a:graphic>
+          </wp:inline>
+        </w:drawing>
+      </w:r>
+    </w:p>
+    <w:p>
+      <w:pPr>
+        <w:jc w:val="center"/>
+        <w:rPr>
+          <w:b/>
+          <w:bCs/>
+          <w:sz w:val="36"/>
+          <w:szCs w:val="36"/>
+        </w:rPr>
+      </w:pPr>
+    </w:p>
+    <w:p>
+      <w:pPr>
+        <w:rPr>
+          <w:b/>
+          <w:bCs/>
+          <w:sz w:val="36"/>
+          <w:szCs w:val="36"/>
+        </w:rPr>
+      </w:pPr>
+      <w:r>
+        <w:rPr>
+          <w:b/>
+          <w:bCs/>
+          <w:sz w:val="36"/>
+          <w:szCs w:val="36"/>
+        </w:rPr>
+        <w:t>CEN 4010 Principles of Software Engineering</w:t>
+      </w:r>
+    </w:p>
+    <w:p>
+      <w:pPr>
+        <w:rPr>
+          <w:sz w:val="36"/>
+          <w:szCs w:val="36"/>
+        </w:rPr>
+      </w:pPr>
+      <w:r>
+        <w:rPr>
+          <w:sz w:val="36"/>
+          <w:szCs w:val="36"/>
+        </w:rPr>
+        <w:t>Summer 2020</w:t>
+      </w:r>
+    </w:p>
+    <w:p>
+      <w:pPr>
+        <w:rPr>
+          <w:sz w:val="36"/>
+          <w:szCs w:val="36"/>
+        </w:rPr>
+      </w:pPr>
+    </w:p>
+    <w:p>
+      <w:pPr>
+        <w:rPr>
+          <w:b/>
+          <w:bCs/>
+          <w:sz w:val="36"/>
+          <w:szCs w:val="36"/>
+        </w:rPr>
+      </w:pPr>
+      <w:r>
+        <w:rPr>
+          <w:b/>
+          <w:bCs/>
+          <w:sz w:val="36"/>
+          <w:szCs w:val="36"/>
+        </w:rPr>
+        <w:t xml:space="preserve">Milestone </w:t>
+      </w:r>
+      <w:r>
+        <w:rPr>
+          <w:b/>
+          <w:bCs/>
+          <w:sz w:val="36"/>
+          <w:szCs w:val="36"/>
+        </w:rPr>
+        <w:t>3</w:t>
+      </w:r>
+      <w:r>
+        <w:rPr>
+          <w:b/>
+          <w:bCs/>
+          <w:sz w:val="36"/>
+          <w:szCs w:val="36"/>
+        </w:rPr>
+        <w:t xml:space="preserve"> </w:t>
+      </w:r>
+      <w:r>
+        <w:rPr>
+          <w:b/>
+          <w:bCs/>
+          <w:sz w:val="36"/>
+          <w:szCs w:val="36"/>
+        </w:rPr>
+        <w:t xml:space="preserve">Detailed Description Vertical Prototype </w:t>
+      </w:r>
+    </w:p>
+    <w:p>
+      <w:pPr>
+        <w:rPr>
+          <w:b/>
+          <w:bCs/>
+          <w:sz w:val="36"/>
+          <w:szCs w:val="36"/>
+        </w:rPr>
+      </w:pPr>
+    </w:p>
+    <w:p>
+      <w:pPr>
+        <w:rPr>
+          <w:b/>
+          <w:bCs/>
+          <w:sz w:val="36"/>
+          <w:szCs w:val="36"/>
+        </w:rPr>
+      </w:pPr>
+      <w:r>
+        <w:rPr>
+          <w:b/>
+          <w:bCs/>
+          <w:sz w:val="36"/>
+          <w:szCs w:val="36"/>
+        </w:rPr>
+        <w:t>Group 2 “The Fam</w:t>
+      </w:r>
+      <w:r>
+        <w:rPr>
+          <w:b/>
+          <w:bCs/>
+          <w:sz w:val="36"/>
+          <w:szCs w:val="36"/>
+        </w:rPr>
+        <w:t xml:space="preserve"> </w:t>
+      </w:r>
+      <w:r>
+        <w:rPr>
+          <w:b/>
+          <w:bCs/>
+          <w:sz w:val="36"/>
+          <w:szCs w:val="36"/>
+        </w:rPr>
+        <w:t>– “What 2 Watch”:</w:t>
+      </w:r>
+    </w:p>
+    <w:p>
+      <w:pPr>
+        <w:rPr>
+          <w:sz w:val="28"/>
+          <w:szCs w:val="28"/>
+        </w:rPr>
+      </w:pPr>
+      <w:r>
+        <w:rPr>
+          <w:sz w:val="28"/>
+          <w:szCs w:val="28"/>
+        </w:rPr>
+        <w:t xml:space="preserve">Oscar </w:t>
+      </w:r>
+      <w:r>
+        <w:rPr>
+          <w:sz w:val="28"/>
+          <w:szCs w:val="28"/>
+        </w:rPr>
+        <w:tab/>
+        <w:t xml:space="preserve">Aquino - </w:t>
+      </w:r>
+      <w:r>
+        <w:rPr>
+          <w:sz w:val="28"/>
+          <w:szCs w:val="28"/>
+        </w:rPr>
+        <w:t>oaquino2017@fau.edu</w:t>
+      </w:r>
+    </w:p>
+    <w:p>
+      <w:pPr>
+        <w:rPr>
+          <w:sz w:val="28"/>
+          <w:szCs w:val="28"/>
+        </w:rPr>
+      </w:pPr>
+      <w:r>
+        <w:rPr>
+          <w:sz w:val="28"/>
+          <w:szCs w:val="28"/>
+        </w:rPr>
+        <w:t xml:space="preserve">Elizabeth Garcia - </w:t>
+      </w:r>
+      <w:r>
+        <w:rPr>
+          <w:sz w:val="28"/>
+          <w:szCs w:val="28"/>
+        </w:rPr>
+        <w:t>elizabethgar2017@fau.edu</w:t>
+      </w:r>
+    </w:p>
+    <w:p>
+      <w:pPr>
+        <w:rPr>
+          <w:sz w:val="28"/>
+          <w:szCs w:val="28"/>
+        </w:rPr>
+      </w:pPr>
+      <w:r>
+        <w:rPr>
+          <w:sz w:val="28"/>
+          <w:szCs w:val="28"/>
+        </w:rPr>
+        <w:t xml:space="preserve">Ryan Bates – </w:t>
+      </w:r>
+      <w:r>
+        <w:rPr>
+          <w:sz w:val="28"/>
+          <w:szCs w:val="28"/>
+        </w:rPr>
+        <w:t>ba</w:t>
+      </w:r>
+      <w:r>
+        <w:rPr>
+          <w:sz w:val="28"/>
+          <w:szCs w:val="28"/>
+        </w:rPr>
+        <w:t>tes</w:t>
+      </w:r>
+      <w:r>
+        <w:rPr>
+          <w:sz w:val="28"/>
+          <w:szCs w:val="28"/>
+        </w:rPr>
+        <w:t>r2013@fau.edu</w:t>
+      </w:r>
+    </w:p>
+    <w:p>
+      <w:pPr>
+        <w:rPr>
+          <w:sz w:val="28"/>
+          <w:szCs w:val="28"/>
+        </w:rPr>
+      </w:pPr>
+      <w:r>
+        <w:rPr>
+          <w:sz w:val="28"/>
+          <w:szCs w:val="28"/>
+        </w:rPr>
+        <w:t>Jesse Kelly – jkelly2019@fau.edu</w:t>
+      </w:r>
+    </w:p>
+    <w:p>
+      <w:pPr>
+        <w:rPr>
+          <w:sz w:val="28"/>
+          <w:szCs w:val="28"/>
+        </w:rPr>
+      </w:pPr>
+    </w:p>
+    <w:p/>
+    <w:p/>
+    <w:p/>
+    <w:p>
+      <w:r>
+        <w:rPr>
+          <w:noProof/>
+        </w:rPr>
+        <w:drawing>
+          <wp:inline distT="0" distB="0" distL="0" distR="0" wp14:anchorId="5DD6875C" wp14:editId="0A13CDA9">
+            <wp:extent cx="1524000" cy="1057275"/>
+            <wp:effectExtent l="0" t="0" r="0" b="9525"/>
+            <wp:docPr id="4" name="Picture 4"/>
+            <wp:cNvGraphicFramePr>
+              <a:graphicFrameLocks xmlns:a="http://schemas.openxmlformats.org/drawingml/2006/main" noChangeAspect="1"/>
+            </wp:cNvGraphicFramePr>
+            <a:graphic xmlns:a="http://schemas.openxmlformats.org/drawingml/2006/main">
+              <a:graphicData uri="http://schemas.openxmlformats.org/drawingml/2006/picture">
+                <pic:pic xmlns:pic="http://schemas.openxmlformats.org/drawingml/2006/picture">
+                  <pic:nvPicPr>
+                    <pic:cNvPr id="1" name=""/>
+                    <pic:cNvPicPr/>
+                  </pic:nvPicPr>
+                  <pic:blipFill>
+                    <a:blip r:embed="rId6"/>
+                    <a:stretch>
+                      <a:fillRect/>
+                    </a:stretch>
+                  </pic:blipFill>
+                  <pic:spPr>
+                    <a:xfrm>
+                      <a:off x="0" y="0"/>
                       <a:ext cx="1524000" cy="1057275"/>
                     </a:xfrm>
                     <a:prstGeom prst="rect">
@@ -656,12 +676,13 @@
     <w:p/>
     <w:p/>
     <w:p/>
-    <w:p/>
-    <w:p/>
-    <w:p/>
-    <w:p/>
-    <w:p>
-      <w:pPr>
+    <w:p>
+      <w:pPr>
+        <w:pStyle w:val="ListParagraph"/>
+        <w:numPr>
+          <w:ilvl w:val="0"/>
+          <w:numId w:val="3"/>
+        </w:numPr>
         <w:rPr>
           <w:b/>
           <w:bCs/>
@@ -892,6 +913,11 @@
     </w:p>
     <w:p>
       <w:pPr>
+        <w:pStyle w:val="ListParagraph"/>
+        <w:numPr>
+          <w:ilvl w:val="0"/>
+          <w:numId w:val="3"/>
+        </w:numPr>
         <w:rPr>
           <w:b/>
           <w:bCs/>
@@ -912,106 +938,670 @@
     </w:p>
     <w:p>
       <w:pPr>
-        <w:rPr>
-          <w:b/>
-          <w:bCs/>
-          <w:sz w:val="32"/>
-          <w:szCs w:val="32"/>
-        </w:rPr>
-      </w:pPr>
-    </w:p>
-    <w:p>
-      <w:pPr>
-        <w:rPr>
-          <w:b/>
-          <w:bCs/>
-          <w:sz w:val="32"/>
-          <w:szCs w:val="32"/>
-        </w:rPr>
-      </w:pPr>
-    </w:p>
-    <w:p>
-      <w:pPr>
-        <w:rPr>
-          <w:b/>
-          <w:bCs/>
-          <w:sz w:val="32"/>
-          <w:szCs w:val="32"/>
-        </w:rPr>
-      </w:pPr>
-    </w:p>
-    <w:p>
-      <w:pPr>
-        <w:rPr>
-          <w:b/>
-          <w:bCs/>
-          <w:sz w:val="32"/>
-          <w:szCs w:val="32"/>
-        </w:rPr>
-      </w:pPr>
-    </w:p>
-    <w:p>
-      <w:pPr>
-        <w:rPr>
-          <w:b/>
-          <w:bCs/>
-          <w:sz w:val="32"/>
-          <w:szCs w:val="32"/>
-        </w:rPr>
-      </w:pPr>
-    </w:p>
-    <w:p>
-      <w:pPr>
-        <w:rPr>
-          <w:b/>
-          <w:bCs/>
-          <w:sz w:val="32"/>
-          <w:szCs w:val="32"/>
-        </w:rPr>
-      </w:pPr>
-    </w:p>
-    <w:p>
-      <w:pPr>
-        <w:rPr>
-          <w:b/>
-          <w:bCs/>
-          <w:sz w:val="32"/>
-          <w:szCs w:val="32"/>
-        </w:rPr>
-      </w:pPr>
-    </w:p>
-    <w:p>
-      <w:pPr>
-        <w:rPr>
-          <w:b/>
-          <w:bCs/>
-          <w:sz w:val="32"/>
-          <w:szCs w:val="32"/>
-        </w:rPr>
-      </w:pPr>
-    </w:p>
-    <w:p>
-      <w:pPr>
-        <w:rPr>
-          <w:b/>
-          <w:bCs/>
-          <w:sz w:val="32"/>
-          <w:szCs w:val="32"/>
-        </w:rPr>
-      </w:pPr>
-    </w:p>
-    <w:p>
-      <w:pPr>
-        <w:rPr>
-          <w:b/>
-          <w:bCs/>
-          <w:sz w:val="32"/>
-          <w:szCs w:val="32"/>
-        </w:rPr>
-      </w:pPr>
-    </w:p>
-    <w:p>
-      <w:pPr>
+        <w:pStyle w:val="ListParagraph"/>
+        <w:rPr>
+          <w:b/>
+          <w:bCs/>
+          <w:sz w:val="32"/>
+          <w:szCs w:val="32"/>
+        </w:rPr>
+      </w:pPr>
+    </w:p>
+    <w:p>
+      <w:pPr>
+        <w:pStyle w:val="ListParagraph"/>
+        <w:ind w:left="90" w:firstLine="630"/>
+        <w:jc w:val="both"/>
+        <w:rPr>
+          <w:sz w:val="32"/>
+          <w:szCs w:val="32"/>
+        </w:rPr>
+      </w:pPr>
+      <w:r>
+        <w:rPr>
+          <w:sz w:val="32"/>
+          <w:szCs w:val="32"/>
+        </w:rPr>
+        <w:t>What 2 Watch offers you a better and simple way to find, organize and select movies to watch. Here are our key features in comparison with our competition:</w:t>
+      </w:r>
+    </w:p>
+    <w:p>
+      <w:pPr>
+        <w:pStyle w:val="ListParagraph"/>
+        <w:ind w:left="90" w:firstLine="630"/>
+        <w:jc w:val="both"/>
+        <w:rPr>
+          <w:sz w:val="32"/>
+          <w:szCs w:val="32"/>
+        </w:rPr>
+      </w:pPr>
+    </w:p>
+    <w:tbl>
+      <w:tblPr>
+        <w:tblStyle w:val="PlainTable2"/>
+        <w:tblW w:w="0" w:type="auto"/>
+        <w:tblLook w:val="00A0" w:firstRow="1" w:lastRow="0" w:firstColumn="1" w:lastColumn="0" w:noHBand="0" w:noVBand="0"/>
+      </w:tblPr>
+      <w:tblGrid>
+        <w:gridCol w:w="3116"/>
+        <w:gridCol w:w="2014"/>
+        <w:gridCol w:w="1980"/>
+        <w:gridCol w:w="1890"/>
+      </w:tblGrid>
+      <w:tr>
+        <w:trPr>
+          <w:cnfStyle w:val="100000000000" w:firstRow="1" w:lastRow="0" w:firstColumn="0" w:lastColumn="0" w:oddVBand="0" w:evenVBand="0" w:oddHBand="0" w:evenHBand="0" w:firstRowFirstColumn="0" w:firstRowLastColumn="0" w:lastRowFirstColumn="0" w:lastRowLastColumn="0"/>
+        </w:trPr>
+        <w:tc>
+          <w:tcPr>
+            <w:cnfStyle w:val="001000000000" w:firstRow="0" w:lastRow="0" w:firstColumn="1" w:lastColumn="0" w:oddVBand="0" w:evenVBand="0" w:oddHBand="0" w:evenHBand="0" w:firstRowFirstColumn="0" w:firstRowLastColumn="0" w:lastRowFirstColumn="0" w:lastRowLastColumn="0"/>
+            <w:tcW w:w="3116" w:type="dxa"/>
+          </w:tcPr>
+          <w:p>
+            <w:pPr>
+              <w:rPr>
+                <w:sz w:val="28"/>
+                <w:szCs w:val="28"/>
+              </w:rPr>
+            </w:pPr>
+            <w:r>
+              <w:rPr>
+                <w:sz w:val="28"/>
+                <w:szCs w:val="28"/>
+              </w:rPr>
+              <w:t>Features</w:t>
+            </w:r>
+          </w:p>
+        </w:tc>
+        <w:tc>
+          <w:tcPr>
+            <w:cnfStyle w:val="000010000000" w:firstRow="0" w:lastRow="0" w:firstColumn="0" w:lastColumn="0" w:oddVBand="1" w:evenVBand="0" w:oddHBand="0" w:evenHBand="0" w:firstRowFirstColumn="0" w:firstRowLastColumn="0" w:lastRowFirstColumn="0" w:lastRowLastColumn="0"/>
+            <w:tcW w:w="2014" w:type="dxa"/>
+          </w:tcPr>
+          <w:p>
+            <w:pPr>
+              <w:jc w:val="center"/>
+              <w:rPr>
+                <w:sz w:val="28"/>
+                <w:szCs w:val="28"/>
+              </w:rPr>
+            </w:pPr>
+            <w:r>
+              <w:rPr>
+                <w:sz w:val="28"/>
+                <w:szCs w:val="28"/>
+              </w:rPr>
+              <w:t xml:space="preserve">What 2 </w:t>
+            </w:r>
+            <w:r>
+              <w:rPr>
+                <w:sz w:val="28"/>
+                <w:szCs w:val="28"/>
+              </w:rPr>
+              <w:t>W</w:t>
+            </w:r>
+            <w:r>
+              <w:rPr>
+                <w:sz w:val="28"/>
+                <w:szCs w:val="28"/>
+              </w:rPr>
+              <w:t>atch</w:t>
+            </w:r>
+          </w:p>
+        </w:tc>
+        <w:tc>
+          <w:tcPr>
+            <w:cnfStyle w:val="000001000000" w:firstRow="0" w:lastRow="0" w:firstColumn="0" w:lastColumn="0" w:oddVBand="0" w:evenVBand="1" w:oddHBand="0" w:evenHBand="0" w:firstRowFirstColumn="0" w:firstRowLastColumn="0" w:lastRowFirstColumn="0" w:lastRowLastColumn="0"/>
+            <w:tcW w:w="1980" w:type="dxa"/>
+          </w:tcPr>
+          <w:p>
+            <w:pPr>
+              <w:jc w:val="center"/>
+              <w:rPr>
+                <w:sz w:val="28"/>
+                <w:szCs w:val="28"/>
+              </w:rPr>
+            </w:pPr>
+            <w:r>
+              <w:rPr>
+                <w:sz w:val="28"/>
+                <w:szCs w:val="28"/>
+              </w:rPr>
+              <w:t>Rotten Tomatoes</w:t>
+            </w:r>
+          </w:p>
+        </w:tc>
+        <w:tc>
+          <w:tcPr>
+            <w:cnfStyle w:val="000010000000" w:firstRow="0" w:lastRow="0" w:firstColumn="0" w:lastColumn="0" w:oddVBand="1" w:evenVBand="0" w:oddHBand="0" w:evenHBand="0" w:firstRowFirstColumn="0" w:firstRowLastColumn="0" w:lastRowFirstColumn="0" w:lastRowLastColumn="0"/>
+            <w:tcW w:w="1890" w:type="dxa"/>
+          </w:tcPr>
+          <w:p>
+            <w:pPr>
+              <w:jc w:val="center"/>
+              <w:rPr>
+                <w:sz w:val="28"/>
+                <w:szCs w:val="28"/>
+              </w:rPr>
+            </w:pPr>
+            <w:r>
+              <w:rPr>
+                <w:sz w:val="28"/>
+                <w:szCs w:val="28"/>
+              </w:rPr>
+              <w:t>IMDb</w:t>
+            </w:r>
+          </w:p>
+        </w:tc>
+      </w:tr>
+      <w:tr>
+        <w:trPr>
+          <w:cnfStyle w:val="000000100000" w:firstRow="0" w:lastRow="0" w:firstColumn="0" w:lastColumn="0" w:oddVBand="0" w:evenVBand="0" w:oddHBand="1" w:evenHBand="0" w:firstRowFirstColumn="0" w:firstRowLastColumn="0" w:lastRowFirstColumn="0" w:lastRowLastColumn="0"/>
+        </w:trPr>
+        <w:tc>
+          <w:tcPr>
+            <w:cnfStyle w:val="001000000000" w:firstRow="0" w:lastRow="0" w:firstColumn="1" w:lastColumn="0" w:oddVBand="0" w:evenVBand="0" w:oddHBand="0" w:evenHBand="0" w:firstRowFirstColumn="0" w:firstRowLastColumn="0" w:lastRowFirstColumn="0" w:lastRowLastColumn="0"/>
+            <w:tcW w:w="3116" w:type="dxa"/>
+          </w:tcPr>
+          <w:p>
+            <w:pPr>
+              <w:rPr>
+                <w:sz w:val="28"/>
+                <w:szCs w:val="28"/>
+              </w:rPr>
+            </w:pPr>
+            <w:r>
+              <w:rPr>
+                <w:sz w:val="28"/>
+                <w:szCs w:val="28"/>
+              </w:rPr>
+              <w:t>User-friendly</w:t>
+            </w:r>
+          </w:p>
+        </w:tc>
+        <w:tc>
+          <w:tcPr>
+            <w:cnfStyle w:val="000010000000" w:firstRow="0" w:lastRow="0" w:firstColumn="0" w:lastColumn="0" w:oddVBand="1" w:evenVBand="0" w:oddHBand="0" w:evenHBand="0" w:firstRowFirstColumn="0" w:firstRowLastColumn="0" w:lastRowFirstColumn="0" w:lastRowLastColumn="0"/>
+            <w:tcW w:w="2014" w:type="dxa"/>
+          </w:tcPr>
+          <w:p>
+            <w:pPr>
+              <w:pStyle w:val="ListParagraph"/>
+              <w:numPr>
+                <w:ilvl w:val="0"/>
+                <w:numId w:val="5"/>
+              </w:numPr>
+              <w:ind w:left="541" w:hanging="345"/>
+              <w:jc w:val="center"/>
+              <w:rPr>
+                <w:sz w:val="28"/>
+                <w:szCs w:val="28"/>
+              </w:rPr>
+            </w:pPr>
+          </w:p>
+        </w:tc>
+        <w:tc>
+          <w:tcPr>
+            <w:cnfStyle w:val="000001000000" w:firstRow="0" w:lastRow="0" w:firstColumn="0" w:lastColumn="0" w:oddVBand="0" w:evenVBand="1" w:oddHBand="0" w:evenHBand="0" w:firstRowFirstColumn="0" w:firstRowLastColumn="0" w:lastRowFirstColumn="0" w:lastRowLastColumn="0"/>
+            <w:tcW w:w="1980" w:type="dxa"/>
+          </w:tcPr>
+          <w:p>
+            <w:pPr>
+              <w:pStyle w:val="ListParagraph"/>
+              <w:numPr>
+                <w:ilvl w:val="0"/>
+                <w:numId w:val="5"/>
+              </w:numPr>
+              <w:ind w:left="256" w:firstLine="0"/>
+              <w:jc w:val="center"/>
+              <w:rPr>
+                <w:sz w:val="28"/>
+                <w:szCs w:val="28"/>
+              </w:rPr>
+            </w:pPr>
+          </w:p>
+        </w:tc>
+        <w:tc>
+          <w:tcPr>
+            <w:cnfStyle w:val="000010000000" w:firstRow="0" w:lastRow="0" w:firstColumn="0" w:lastColumn="0" w:oddVBand="1" w:evenVBand="0" w:oddHBand="0" w:evenHBand="0" w:firstRowFirstColumn="0" w:firstRowLastColumn="0" w:lastRowFirstColumn="0" w:lastRowLastColumn="0"/>
+            <w:tcW w:w="1890" w:type="dxa"/>
+          </w:tcPr>
+          <w:p>
+            <w:pPr>
+              <w:pStyle w:val="ListParagraph"/>
+              <w:numPr>
+                <w:ilvl w:val="0"/>
+                <w:numId w:val="5"/>
+              </w:numPr>
+              <w:ind w:left="346" w:firstLine="0"/>
+              <w:jc w:val="center"/>
+              <w:rPr>
+                <w:sz w:val="28"/>
+                <w:szCs w:val="28"/>
+              </w:rPr>
+            </w:pPr>
+          </w:p>
+        </w:tc>
+      </w:tr>
+      <w:tr>
+        <w:tc>
+          <w:tcPr>
+            <w:cnfStyle w:val="001000000000" w:firstRow="0" w:lastRow="0" w:firstColumn="1" w:lastColumn="0" w:oddVBand="0" w:evenVBand="0" w:oddHBand="0" w:evenHBand="0" w:firstRowFirstColumn="0" w:firstRowLastColumn="0" w:lastRowFirstColumn="0" w:lastRowLastColumn="0"/>
+            <w:tcW w:w="3116" w:type="dxa"/>
+          </w:tcPr>
+          <w:p>
+            <w:pPr>
+              <w:rPr>
+                <w:sz w:val="28"/>
+                <w:szCs w:val="28"/>
+              </w:rPr>
+            </w:pPr>
+            <w:r>
+              <w:rPr>
+                <w:sz w:val="28"/>
+                <w:szCs w:val="28"/>
+              </w:rPr>
+              <w:t>Effective navigation</w:t>
+            </w:r>
+          </w:p>
+        </w:tc>
+        <w:tc>
+          <w:tcPr>
+            <w:cnfStyle w:val="000010000000" w:firstRow="0" w:lastRow="0" w:firstColumn="0" w:lastColumn="0" w:oddVBand="1" w:evenVBand="0" w:oddHBand="0" w:evenHBand="0" w:firstRowFirstColumn="0" w:firstRowLastColumn="0" w:lastRowFirstColumn="0" w:lastRowLastColumn="0"/>
+            <w:tcW w:w="2014" w:type="dxa"/>
+          </w:tcPr>
+          <w:p>
+            <w:pPr>
+              <w:pStyle w:val="ListParagraph"/>
+              <w:numPr>
+                <w:ilvl w:val="0"/>
+                <w:numId w:val="4"/>
+              </w:numPr>
+              <w:ind w:left="541" w:hanging="345"/>
+              <w:jc w:val="center"/>
+              <w:rPr>
+                <w:sz w:val="28"/>
+                <w:szCs w:val="28"/>
+              </w:rPr>
+            </w:pPr>
+          </w:p>
+        </w:tc>
+        <w:tc>
+          <w:tcPr>
+            <w:cnfStyle w:val="000001000000" w:firstRow="0" w:lastRow="0" w:firstColumn="0" w:lastColumn="0" w:oddVBand="0" w:evenVBand="1" w:oddHBand="0" w:evenHBand="0" w:firstRowFirstColumn="0" w:firstRowLastColumn="0" w:lastRowFirstColumn="0" w:lastRowLastColumn="0"/>
+            <w:tcW w:w="1980" w:type="dxa"/>
+          </w:tcPr>
+          <w:p>
+            <w:pPr>
+              <w:pStyle w:val="ListParagraph"/>
+              <w:numPr>
+                <w:ilvl w:val="0"/>
+                <w:numId w:val="4"/>
+              </w:numPr>
+              <w:ind w:left="706" w:firstLine="90"/>
+              <w:rPr>
+                <w:sz w:val="28"/>
+                <w:szCs w:val="28"/>
+              </w:rPr>
+            </w:pPr>
+          </w:p>
+        </w:tc>
+        <w:tc>
+          <w:tcPr>
+            <w:cnfStyle w:val="000010000000" w:firstRow="0" w:lastRow="0" w:firstColumn="0" w:lastColumn="0" w:oddVBand="1" w:evenVBand="0" w:oddHBand="0" w:evenHBand="0" w:firstRowFirstColumn="0" w:firstRowLastColumn="0" w:lastRowFirstColumn="0" w:lastRowLastColumn="0"/>
+            <w:tcW w:w="1890" w:type="dxa"/>
+          </w:tcPr>
+          <w:p>
+            <w:pPr>
+              <w:pStyle w:val="ListParagraph"/>
+              <w:numPr>
+                <w:ilvl w:val="0"/>
+                <w:numId w:val="4"/>
+              </w:numPr>
+              <w:ind w:left="346" w:firstLine="0"/>
+              <w:jc w:val="center"/>
+              <w:rPr>
+                <w:sz w:val="28"/>
+                <w:szCs w:val="28"/>
+              </w:rPr>
+            </w:pPr>
+          </w:p>
+        </w:tc>
+      </w:tr>
+      <w:tr>
+        <w:trPr>
+          <w:cnfStyle w:val="000000100000" w:firstRow="0" w:lastRow="0" w:firstColumn="0" w:lastColumn="0" w:oddVBand="0" w:evenVBand="0" w:oddHBand="1" w:evenHBand="0" w:firstRowFirstColumn="0" w:firstRowLastColumn="0" w:lastRowFirstColumn="0" w:lastRowLastColumn="0"/>
+        </w:trPr>
+        <w:tc>
+          <w:tcPr>
+            <w:cnfStyle w:val="001000000000" w:firstRow="0" w:lastRow="0" w:firstColumn="1" w:lastColumn="0" w:oddVBand="0" w:evenVBand="0" w:oddHBand="0" w:evenHBand="0" w:firstRowFirstColumn="0" w:firstRowLastColumn="0" w:lastRowFirstColumn="0" w:lastRowLastColumn="0"/>
+            <w:tcW w:w="3116" w:type="dxa"/>
+          </w:tcPr>
+          <w:p>
+            <w:pPr>
+              <w:rPr>
+                <w:sz w:val="28"/>
+                <w:szCs w:val="28"/>
+              </w:rPr>
+            </w:pPr>
+            <w:r>
+              <w:rPr>
+                <w:sz w:val="28"/>
+                <w:szCs w:val="28"/>
+              </w:rPr>
+              <w:t>Web compatibility</w:t>
+            </w:r>
+          </w:p>
+        </w:tc>
+        <w:tc>
+          <w:tcPr>
+            <w:cnfStyle w:val="000010000000" w:firstRow="0" w:lastRow="0" w:firstColumn="0" w:lastColumn="0" w:oddVBand="1" w:evenVBand="0" w:oddHBand="0" w:evenHBand="0" w:firstRowFirstColumn="0" w:firstRowLastColumn="0" w:lastRowFirstColumn="0" w:lastRowLastColumn="0"/>
+            <w:tcW w:w="2014" w:type="dxa"/>
+          </w:tcPr>
+          <w:p>
+            <w:pPr>
+              <w:pStyle w:val="ListParagraph"/>
+              <w:numPr>
+                <w:ilvl w:val="0"/>
+                <w:numId w:val="4"/>
+              </w:numPr>
+              <w:ind w:left="541" w:hanging="345"/>
+              <w:jc w:val="center"/>
+              <w:rPr>
+                <w:sz w:val="28"/>
+                <w:szCs w:val="28"/>
+              </w:rPr>
+            </w:pPr>
+          </w:p>
+        </w:tc>
+        <w:tc>
+          <w:tcPr>
+            <w:cnfStyle w:val="000001000000" w:firstRow="0" w:lastRow="0" w:firstColumn="0" w:lastColumn="0" w:oddVBand="0" w:evenVBand="1" w:oddHBand="0" w:evenHBand="0" w:firstRowFirstColumn="0" w:firstRowLastColumn="0" w:lastRowFirstColumn="0" w:lastRowLastColumn="0"/>
+            <w:tcW w:w="1980" w:type="dxa"/>
+          </w:tcPr>
+          <w:p>
+            <w:pPr>
+              <w:pStyle w:val="ListParagraph"/>
+              <w:numPr>
+                <w:ilvl w:val="0"/>
+                <w:numId w:val="4"/>
+              </w:numPr>
+              <w:ind w:left="256" w:firstLine="0"/>
+              <w:jc w:val="center"/>
+              <w:rPr>
+                <w:sz w:val="28"/>
+                <w:szCs w:val="28"/>
+              </w:rPr>
+            </w:pPr>
+          </w:p>
+        </w:tc>
+        <w:tc>
+          <w:tcPr>
+            <w:cnfStyle w:val="000010000000" w:firstRow="0" w:lastRow="0" w:firstColumn="0" w:lastColumn="0" w:oddVBand="1" w:evenVBand="0" w:oddHBand="0" w:evenHBand="0" w:firstRowFirstColumn="0" w:firstRowLastColumn="0" w:lastRowFirstColumn="0" w:lastRowLastColumn="0"/>
+            <w:tcW w:w="1890" w:type="dxa"/>
+          </w:tcPr>
+          <w:p>
+            <w:pPr>
+              <w:ind w:left="346"/>
+              <w:jc w:val="center"/>
+              <w:rPr>
+                <w:sz w:val="28"/>
+                <w:szCs w:val="28"/>
+              </w:rPr>
+            </w:pPr>
+          </w:p>
+        </w:tc>
+      </w:tr>
+      <w:tr>
+        <w:tc>
+          <w:tcPr>
+            <w:cnfStyle w:val="001000000000" w:firstRow="0" w:lastRow="0" w:firstColumn="1" w:lastColumn="0" w:oddVBand="0" w:evenVBand="0" w:oddHBand="0" w:evenHBand="0" w:firstRowFirstColumn="0" w:firstRowLastColumn="0" w:lastRowFirstColumn="0" w:lastRowLastColumn="0"/>
+            <w:tcW w:w="3116" w:type="dxa"/>
+          </w:tcPr>
+          <w:p>
+            <w:pPr>
+              <w:rPr>
+                <w:sz w:val="28"/>
+                <w:szCs w:val="28"/>
+              </w:rPr>
+            </w:pPr>
+            <w:r>
+              <w:rPr>
+                <w:sz w:val="28"/>
+                <w:szCs w:val="28"/>
+              </w:rPr>
+              <w:t>Social networking</w:t>
+            </w:r>
+          </w:p>
+        </w:tc>
+        <w:tc>
+          <w:tcPr>
+            <w:cnfStyle w:val="000010000000" w:firstRow="0" w:lastRow="0" w:firstColumn="0" w:lastColumn="0" w:oddVBand="1" w:evenVBand="0" w:oddHBand="0" w:evenHBand="0" w:firstRowFirstColumn="0" w:firstRowLastColumn="0" w:lastRowFirstColumn="0" w:lastRowLastColumn="0"/>
+            <w:tcW w:w="2014" w:type="dxa"/>
+          </w:tcPr>
+          <w:p>
+            <w:pPr>
+              <w:pStyle w:val="ListParagraph"/>
+              <w:numPr>
+                <w:ilvl w:val="0"/>
+                <w:numId w:val="4"/>
+              </w:numPr>
+              <w:ind w:left="541" w:hanging="345"/>
+              <w:jc w:val="center"/>
+              <w:rPr>
+                <w:sz w:val="28"/>
+                <w:szCs w:val="28"/>
+              </w:rPr>
+            </w:pPr>
+          </w:p>
+        </w:tc>
+        <w:tc>
+          <w:tcPr>
+            <w:cnfStyle w:val="000001000000" w:firstRow="0" w:lastRow="0" w:firstColumn="0" w:lastColumn="0" w:oddVBand="0" w:evenVBand="1" w:oddHBand="0" w:evenHBand="0" w:firstRowFirstColumn="0" w:firstRowLastColumn="0" w:lastRowFirstColumn="0" w:lastRowLastColumn="0"/>
+            <w:tcW w:w="1980" w:type="dxa"/>
+          </w:tcPr>
+          <w:p>
+            <w:pPr>
+              <w:pStyle w:val="ListParagraph"/>
+              <w:numPr>
+                <w:ilvl w:val="0"/>
+                <w:numId w:val="4"/>
+              </w:numPr>
+              <w:ind w:left="256" w:firstLine="0"/>
+              <w:jc w:val="center"/>
+              <w:rPr>
+                <w:sz w:val="28"/>
+                <w:szCs w:val="28"/>
+              </w:rPr>
+            </w:pPr>
+          </w:p>
+        </w:tc>
+        <w:tc>
+          <w:tcPr>
+            <w:cnfStyle w:val="000010000000" w:firstRow="0" w:lastRow="0" w:firstColumn="0" w:lastColumn="0" w:oddVBand="1" w:evenVBand="0" w:oddHBand="0" w:evenHBand="0" w:firstRowFirstColumn="0" w:firstRowLastColumn="0" w:lastRowFirstColumn="0" w:lastRowLastColumn="0"/>
+            <w:tcW w:w="1890" w:type="dxa"/>
+          </w:tcPr>
+          <w:p>
+            <w:pPr>
+              <w:pStyle w:val="ListParagraph"/>
+              <w:ind w:left="346"/>
+              <w:rPr>
+                <w:sz w:val="28"/>
+                <w:szCs w:val="28"/>
+              </w:rPr>
+            </w:pPr>
+          </w:p>
+        </w:tc>
+      </w:tr>
+      <w:tr>
+        <w:trPr>
+          <w:cnfStyle w:val="000000100000" w:firstRow="0" w:lastRow="0" w:firstColumn="0" w:lastColumn="0" w:oddVBand="0" w:evenVBand="0" w:oddHBand="1" w:evenHBand="0" w:firstRowFirstColumn="0" w:firstRowLastColumn="0" w:lastRowFirstColumn="0" w:lastRowLastColumn="0"/>
+        </w:trPr>
+        <w:tc>
+          <w:tcPr>
+            <w:cnfStyle w:val="001000000000" w:firstRow="0" w:lastRow="0" w:firstColumn="1" w:lastColumn="0" w:oddVBand="0" w:evenVBand="0" w:oddHBand="0" w:evenHBand="0" w:firstRowFirstColumn="0" w:firstRowLastColumn="0" w:lastRowFirstColumn="0" w:lastRowLastColumn="0"/>
+            <w:tcW w:w="3116" w:type="dxa"/>
+          </w:tcPr>
+          <w:p>
+            <w:pPr>
+              <w:rPr>
+                <w:sz w:val="28"/>
+                <w:szCs w:val="28"/>
+              </w:rPr>
+            </w:pPr>
+            <w:r>
+              <w:rPr>
+                <w:sz w:val="28"/>
+                <w:szCs w:val="28"/>
+              </w:rPr>
+              <w:t>Rating system</w:t>
+            </w:r>
+          </w:p>
+        </w:tc>
+        <w:tc>
+          <w:tcPr>
+            <w:cnfStyle w:val="000010000000" w:firstRow="0" w:lastRow="0" w:firstColumn="0" w:lastColumn="0" w:oddVBand="1" w:evenVBand="0" w:oddHBand="0" w:evenHBand="0" w:firstRowFirstColumn="0" w:firstRowLastColumn="0" w:lastRowFirstColumn="0" w:lastRowLastColumn="0"/>
+            <w:tcW w:w="2014" w:type="dxa"/>
+          </w:tcPr>
+          <w:p>
+            <w:pPr>
+              <w:pStyle w:val="ListParagraph"/>
+              <w:numPr>
+                <w:ilvl w:val="0"/>
+                <w:numId w:val="4"/>
+              </w:numPr>
+              <w:ind w:left="541" w:hanging="345"/>
+              <w:jc w:val="center"/>
+              <w:rPr>
+                <w:sz w:val="28"/>
+                <w:szCs w:val="28"/>
+              </w:rPr>
+            </w:pPr>
+          </w:p>
+        </w:tc>
+        <w:tc>
+          <w:tcPr>
+            <w:cnfStyle w:val="000001000000" w:firstRow="0" w:lastRow="0" w:firstColumn="0" w:lastColumn="0" w:oddVBand="0" w:evenVBand="1" w:oddHBand="0" w:evenHBand="0" w:firstRowFirstColumn="0" w:firstRowLastColumn="0" w:lastRowFirstColumn="0" w:lastRowLastColumn="0"/>
+            <w:tcW w:w="1980" w:type="dxa"/>
+          </w:tcPr>
+          <w:p>
+            <w:pPr>
+              <w:ind w:left="256"/>
+              <w:jc w:val="center"/>
+              <w:rPr>
+                <w:sz w:val="28"/>
+                <w:szCs w:val="28"/>
+              </w:rPr>
+            </w:pPr>
+          </w:p>
+        </w:tc>
+        <w:tc>
+          <w:tcPr>
+            <w:cnfStyle w:val="000010000000" w:firstRow="0" w:lastRow="0" w:firstColumn="0" w:lastColumn="0" w:oddVBand="1" w:evenVBand="0" w:oddHBand="0" w:evenHBand="0" w:firstRowFirstColumn="0" w:firstRowLastColumn="0" w:lastRowFirstColumn="0" w:lastRowLastColumn="0"/>
+            <w:tcW w:w="1890" w:type="dxa"/>
+          </w:tcPr>
+          <w:p>
+            <w:pPr>
+              <w:pStyle w:val="ListParagraph"/>
+              <w:numPr>
+                <w:ilvl w:val="0"/>
+                <w:numId w:val="4"/>
+              </w:numPr>
+              <w:ind w:left="346" w:firstLine="0"/>
+              <w:jc w:val="center"/>
+              <w:rPr>
+                <w:sz w:val="28"/>
+                <w:szCs w:val="28"/>
+              </w:rPr>
+            </w:pPr>
+          </w:p>
+        </w:tc>
+      </w:tr>
+    </w:tbl>
+    <w:p>
+      <w:pPr>
+        <w:rPr>
+          <w:sz w:val="28"/>
+          <w:szCs w:val="28"/>
+        </w:rPr>
+      </w:pPr>
+    </w:p>
+    <w:p>
+      <w:pPr>
+        <w:spacing w:line="360" w:lineRule="auto"/>
+        <w:ind w:firstLine="720"/>
+        <w:rPr>
+          <w:sz w:val="28"/>
+          <w:szCs w:val="28"/>
+        </w:rPr>
+      </w:pPr>
+      <w:r>
+        <w:rPr>
+          <w:sz w:val="28"/>
+          <w:szCs w:val="28"/>
+        </w:rPr>
+        <w:t xml:space="preserve">What </w:t>
+      </w:r>
+      <w:r>
+        <w:rPr>
+          <w:sz w:val="28"/>
+          <w:szCs w:val="28"/>
+        </w:rPr>
+        <w:t>2</w:t>
+      </w:r>
+      <w:r>
+        <w:rPr>
+          <w:sz w:val="28"/>
+          <w:szCs w:val="28"/>
+        </w:rPr>
+        <w:t xml:space="preserve"> </w:t>
+      </w:r>
+      <w:r>
+        <w:rPr>
+          <w:sz w:val="28"/>
+          <w:szCs w:val="28"/>
+        </w:rPr>
+        <w:t>W</w:t>
+      </w:r>
+      <w:r>
+        <w:rPr>
+          <w:sz w:val="28"/>
+          <w:szCs w:val="28"/>
+        </w:rPr>
+        <w:t>atch offers a user-friendly platform designed for people to organize their watch list. Our product makes it simpler to search and find names of movies of your liking. Unlike our competitor, we will provide you with the ability to join to discussions related to the genre of movies you are interested in and give you the opportunity to share different titles with the community on the discussion. The rating system will rank the movies with a rating in numbers and not only “good or bad” as our competitors</w:t>
+      </w:r>
+      <w:r>
+        <w:rPr>
+          <w:sz w:val="28"/>
+          <w:szCs w:val="28"/>
+        </w:rPr>
+        <w:t>,</w:t>
+      </w:r>
+      <w:r>
+        <w:rPr>
+          <w:sz w:val="28"/>
+          <w:szCs w:val="28"/>
+        </w:rPr>
+        <w:t xml:space="preserve"> making our product unique. </w:t>
+      </w:r>
+    </w:p>
+    <w:p>
+      <w:pPr>
+        <w:rPr>
+          <w:b/>
+          <w:bCs/>
+          <w:sz w:val="32"/>
+          <w:szCs w:val="32"/>
+        </w:rPr>
+      </w:pPr>
+    </w:p>
+    <w:p>
+      <w:pPr>
+        <w:pStyle w:val="ListParagraph"/>
+        <w:numPr>
+          <w:ilvl w:val="0"/>
+          <w:numId w:val="3"/>
+        </w:numPr>
         <w:rPr>
           <w:b/>
           <w:bCs/>
@@ -1061,6 +1651,11 @@
     </w:p>
     <w:p>
       <w:pPr>
+        <w:pStyle w:val="ListParagraph"/>
+        <w:numPr>
+          <w:ilvl w:val="0"/>
+          <w:numId w:val="3"/>
+        </w:numPr>
         <w:rPr>
           <w:b/>
           <w:bCs/>
@@ -1120,6 +1715,11 @@
     </w:p>
     <w:p>
       <w:pPr>
+        <w:pStyle w:val="ListParagraph"/>
+        <w:numPr>
+          <w:ilvl w:val="0"/>
+          <w:numId w:val="3"/>
+        </w:numPr>
         <w:rPr>
           <w:b/>
           <w:bCs/>
@@ -1139,26 +1739,136 @@
     </w:p>
     <w:p>
       <w:pPr>
-        <w:rPr>
-          <w:b/>
-          <w:bCs/>
-          <w:sz w:val="32"/>
-          <w:szCs w:val="32"/>
-        </w:rPr>
-      </w:pPr>
-    </w:p>
-    <w:p>
-      <w:pPr>
-        <w:rPr>
-          <w:b/>
-          <w:bCs/>
-          <w:sz w:val="32"/>
-          <w:szCs w:val="32"/>
-        </w:rPr>
-      </w:pPr>
-    </w:p>
-    <w:p>
-      <w:pPr>
+        <w:pStyle w:val="ListParagraph"/>
+        <w:numPr>
+          <w:ilvl w:val="0"/>
+          <w:numId w:val="1"/>
+        </w:numPr>
+        <w:spacing w:line="360" w:lineRule="auto"/>
+        <w:rPr>
+          <w:sz w:val="28"/>
+          <w:szCs w:val="28"/>
+        </w:rPr>
+      </w:pPr>
+      <w:r>
+        <w:rPr>
+          <w:sz w:val="28"/>
+          <w:szCs w:val="28"/>
+        </w:rPr>
+        <w:t>Search - A user shall be able to search the list of movies by title or genre.</w:t>
+      </w:r>
+    </w:p>
+    <w:p>
+      <w:pPr>
+        <w:pStyle w:val="ListParagraph"/>
+        <w:numPr>
+          <w:ilvl w:val="0"/>
+          <w:numId w:val="1"/>
+        </w:numPr>
+        <w:spacing w:line="360" w:lineRule="auto"/>
+        <w:rPr>
+          <w:sz w:val="28"/>
+          <w:szCs w:val="28"/>
+        </w:rPr>
+      </w:pPr>
+      <w:r>
+        <w:rPr>
+          <w:sz w:val="28"/>
+          <w:szCs w:val="28"/>
+        </w:rPr>
+        <w:t>Register - Each registered user shall be uniquely identified by his/her username and password</w:t>
+      </w:r>
+    </w:p>
+    <w:p>
+      <w:pPr>
+        <w:pStyle w:val="ListParagraph"/>
+        <w:numPr>
+          <w:ilvl w:val="0"/>
+          <w:numId w:val="1"/>
+        </w:numPr>
+        <w:spacing w:line="360" w:lineRule="auto"/>
+        <w:rPr>
+          <w:sz w:val="28"/>
+          <w:szCs w:val="28"/>
+        </w:rPr>
+      </w:pPr>
+      <w:r>
+        <w:rPr>
+          <w:sz w:val="28"/>
+          <w:szCs w:val="28"/>
+        </w:rPr>
+        <w:t>List - Each registered user shall have the ability to create and save their list of favorite titles.</w:t>
+      </w:r>
+    </w:p>
+    <w:p>
+      <w:pPr>
+        <w:pStyle w:val="ListParagraph"/>
+        <w:numPr>
+          <w:ilvl w:val="0"/>
+          <w:numId w:val="1"/>
+        </w:numPr>
+        <w:spacing w:line="360" w:lineRule="auto"/>
+        <w:rPr>
+          <w:sz w:val="28"/>
+          <w:szCs w:val="28"/>
+        </w:rPr>
+      </w:pPr>
+      <w:r>
+        <w:rPr>
+          <w:sz w:val="28"/>
+          <w:szCs w:val="28"/>
+        </w:rPr>
+        <w:t xml:space="preserve">Comment - The system shall allow the user to post comment sections under the movie genre. </w:t>
+      </w:r>
+    </w:p>
+    <w:p>
+      <w:pPr>
+        <w:pStyle w:val="ListParagraph"/>
+        <w:numPr>
+          <w:ilvl w:val="0"/>
+          <w:numId w:val="1"/>
+        </w:numPr>
+        <w:spacing w:line="360" w:lineRule="auto"/>
+        <w:rPr>
+          <w:sz w:val="28"/>
+          <w:szCs w:val="28"/>
+        </w:rPr>
+      </w:pPr>
+      <w:r>
+        <w:rPr>
+          <w:sz w:val="28"/>
+          <w:szCs w:val="28"/>
+        </w:rPr>
+        <w:t>Rate - The website shall be able to collect the users rating of each movie title.</w:t>
+      </w:r>
+    </w:p>
+    <w:p>
+      <w:pPr>
+        <w:rPr>
+          <w:b/>
+          <w:bCs/>
+          <w:sz w:val="32"/>
+          <w:szCs w:val="32"/>
+        </w:rPr>
+      </w:pPr>
+    </w:p>
+    <w:p>
+      <w:pPr>
+        <w:rPr>
+          <w:b/>
+          <w:bCs/>
+          <w:sz w:val="32"/>
+          <w:szCs w:val="32"/>
+        </w:rPr>
+      </w:pPr>
+    </w:p>
+    <w:p>
+      <w:pPr>
+        <w:pStyle w:val="ListParagraph"/>
+        <w:numPr>
+          <w:ilvl w:val="0"/>
+          <w:numId w:val="3"/>
+        </w:numPr>
         <w:rPr>
           <w:b/>
           <w:bCs/>
@@ -1218,6 +1928,11 @@
     </w:p>
     <w:p>
       <w:pPr>
+        <w:pStyle w:val="ListParagraph"/>
+        <w:numPr>
+          <w:ilvl w:val="0"/>
+          <w:numId w:val="3"/>
+        </w:numPr>
         <w:rPr>
           <w:b/>
           <w:bCs/>
@@ -1267,6 +1982,11 @@
     </w:p>
     <w:p>
       <w:pPr>
+        <w:pStyle w:val="ListParagraph"/>
+        <w:numPr>
+          <w:ilvl w:val="0"/>
+          <w:numId w:val="3"/>
+        </w:numPr>
         <w:rPr>
           <w:b/>
           <w:bCs/>
@@ -1332,6 +2052,519 @@
     </w:sectPr>
   </w:body>
 </w:document>
+</file>
+
+<file path=word/numbering.xml><?xml version="1.0" encoding="utf-8"?>
+<w:numbering xmlns:wpc="http://schemas.microsoft.com/office/word/2010/wordprocessingCanvas" xmlns:cx="http://schemas.microsoft.com/office/drawing/2014/chartex" xmlns:cx1="http://schemas.microsoft.com/office/drawing/2015/9/8/chartex" xmlns:cx2="http://schemas.microsoft.com/office/drawing/2015/10/21/chartex" xmlns:cx3="http://schemas.microsoft.com/office/drawing/2016/5/9/chartex" xmlns:cx4="http://schemas.microsoft.com/office/drawing/2016/5/10/chartex" xmlns:cx5="http://schemas.microsoft.com/office/drawing/2016/5/11/chartex" xmlns:cx6="http://schemas.microsoft.com/office/drawing/2016/5/12/chartex" xmlns:cx7="http://schemas.microsoft.com/office/drawing/2016/5/13/chartex" xmlns:cx8="http://schemas.microsoft.com/office/drawing/2016/5/14/chartex" xmlns:mc="http://schemas.openxmlformats.org/markup-compatibility/2006" xmlns:aink="http://schemas.microsoft.com/office/drawing/2016/ink" xmlns:am3d="http://schemas.microsoft.com/office/drawing/2017/model3d" xmlns:o="urn:schemas-microsoft-com:office:office" xmlns:r="http://schemas.openxmlformats.org/officeDocument/2006/relationships" xmlns:m="http://schemas.openxmlformats.org/officeDocument/2006/math" xmlns:v="urn:schemas-microsoft-com:vml" xmlns:wp14="http://schemas.microsoft.com/office/word/2010/wordprocessingDrawing" xmlns:wp="http://schemas.openxmlformats.org/drawingml/2006/wordprocessingDrawing" xmlns:w10="urn:schemas-microsoft-com:office:word" xmlns:w="http://schemas.openxmlformats.org/wordprocessingml/2006/main" xmlns:w14="http://schemas.microsoft.com/office/word/2010/wordml" xmlns:w15="http://schemas.microsoft.com/office/word/2012/wordml" xmlns:w16cex="http://schemas.microsoft.com/office/word/2018/wordml/cex" xmlns:w16cid="http://schemas.microsoft.com/office/word/2016/wordml/cid" xmlns:w16="http://schemas.microsoft.com/office/word/2018/wordml" xmlns:w16se="http://schemas.microsoft.com/office/word/2015/wordml/symex" xmlns:wpg="http://schemas.microsoft.com/office/word/2010/wordprocessingGroup" xmlns:wpi="http://schemas.microsoft.com/office/word/2010/wordprocessingInk" xmlns:wne="http://schemas.microsoft.com/office/word/2006/wordml" xmlns:wps="http://schemas.microsoft.com/office/word/2010/wordprocessingShape" mc:Ignorable="w14 w15 w16se w16cid w16 w16cex wp14">
+  <w:abstractNum w:abstractNumId="0" w15:restartNumberingAfterBreak="0">
+    <w:nsid w:val="0AE6380A"/>
+    <w:multiLevelType w:val="hybridMultilevel"/>
+    <w:tmpl w:val="DA4423AA"/>
+    <w:lvl w:ilvl="0" w:tplc="0409000D">
+      <w:start w:val="1"/>
+      <w:numFmt w:val="bullet"/>
+      <w:lvlText w:val=""/>
+      <w:lvlJc w:val="left"/>
+      <w:pPr>
+        <w:ind w:left="720" w:hanging="360"/>
+      </w:pPr>
+      <w:rPr>
+        <w:rFonts w:ascii="Wingdings" w:hAnsi="Wingdings" w:hint="default"/>
+      </w:rPr>
+    </w:lvl>
+    <w:lvl w:ilvl="1" w:tplc="04090003" w:tentative="1">
+      <w:start w:val="1"/>
+      <w:numFmt w:val="bullet"/>
+      <w:lvlText w:val="o"/>
+      <w:lvlJc w:val="left"/>
+      <w:pPr>
+        <w:ind w:left="1440" w:hanging="360"/>
+      </w:pPr>
+      <w:rPr>
+        <w:rFonts w:ascii="Courier New" w:hAnsi="Courier New" w:cs="Courier New" w:hint="default"/>
+      </w:rPr>
+    </w:lvl>
+    <w:lvl w:ilvl="2" w:tplc="04090005" w:tentative="1">
+      <w:start w:val="1"/>
+      <w:numFmt w:val="bullet"/>
+      <w:lvlText w:val=""/>
+      <w:lvlJc w:val="left"/>
+      <w:pPr>
+        <w:ind w:left="2160" w:hanging="360"/>
+      </w:pPr>
+      <w:rPr>
+        <w:rFonts w:ascii="Wingdings" w:hAnsi="Wingdings" w:hint="default"/>
+      </w:rPr>
+    </w:lvl>
+    <w:lvl w:ilvl="3" w:tplc="04090001" w:tentative="1">
+      <w:start w:val="1"/>
+      <w:numFmt w:val="bullet"/>
+      <w:lvlText w:val=""/>
+      <w:lvlJc w:val="left"/>
+      <w:pPr>
+        <w:ind w:left="2880" w:hanging="360"/>
+      </w:pPr>
+      <w:rPr>
+        <w:rFonts w:ascii="Symbol" w:hAnsi="Symbol" w:hint="default"/>
+      </w:rPr>
+    </w:lvl>
+    <w:lvl w:ilvl="4" w:tplc="04090003" w:tentative="1">
+      <w:start w:val="1"/>
+      <w:numFmt w:val="bullet"/>
+      <w:lvlText w:val="o"/>
+      <w:lvlJc w:val="left"/>
+      <w:pPr>
+        <w:ind w:left="3600" w:hanging="360"/>
+      </w:pPr>
+      <w:rPr>
+        <w:rFonts w:ascii="Courier New" w:hAnsi="Courier New" w:cs="Courier New" w:hint="default"/>
+      </w:rPr>
+    </w:lvl>
+    <w:lvl w:ilvl="5" w:tplc="04090005" w:tentative="1">
+      <w:start w:val="1"/>
+      <w:numFmt w:val="bullet"/>
+      <w:lvlText w:val=""/>
+      <w:lvlJc w:val="left"/>
+      <w:pPr>
+        <w:ind w:left="4320" w:hanging="360"/>
+      </w:pPr>
+      <w:rPr>
+        <w:rFonts w:ascii="Wingdings" w:hAnsi="Wingdings" w:hint="default"/>
+      </w:rPr>
+    </w:lvl>
+    <w:lvl w:ilvl="6" w:tplc="04090001" w:tentative="1">
+      <w:start w:val="1"/>
+      <w:numFmt w:val="bullet"/>
+      <w:lvlText w:val=""/>
+      <w:lvlJc w:val="left"/>
+      <w:pPr>
+        <w:ind w:left="5040" w:hanging="360"/>
+      </w:pPr>
+      <w:rPr>
+        <w:rFonts w:ascii="Symbol" w:hAnsi="Symbol" w:hint="default"/>
+      </w:rPr>
+    </w:lvl>
+    <w:lvl w:ilvl="7" w:tplc="04090003" w:tentative="1">
+      <w:start w:val="1"/>
+      <w:numFmt w:val="bullet"/>
+      <w:lvlText w:val="o"/>
+      <w:lvlJc w:val="left"/>
+      <w:pPr>
+        <w:ind w:left="5760" w:hanging="360"/>
+      </w:pPr>
+      <w:rPr>
+        <w:rFonts w:ascii="Courier New" w:hAnsi="Courier New" w:cs="Courier New" w:hint="default"/>
+      </w:rPr>
+    </w:lvl>
+    <w:lvl w:ilvl="8" w:tplc="04090005" w:tentative="1">
+      <w:start w:val="1"/>
+      <w:numFmt w:val="bullet"/>
+      <w:lvlText w:val=""/>
+      <w:lvlJc w:val="left"/>
+      <w:pPr>
+        <w:ind w:left="6480" w:hanging="360"/>
+      </w:pPr>
+      <w:rPr>
+        <w:rFonts w:ascii="Wingdings" w:hAnsi="Wingdings" w:hint="default"/>
+      </w:rPr>
+    </w:lvl>
+  </w:abstractNum>
+  <w:abstractNum w:abstractNumId="1" w15:restartNumberingAfterBreak="0">
+    <w:nsid w:val="44273FC8"/>
+    <w:multiLevelType w:val="hybridMultilevel"/>
+    <w:tmpl w:val="680E398A"/>
+    <w:lvl w:ilvl="0" w:tplc="0409000F">
+      <w:start w:val="1"/>
+      <w:numFmt w:val="decimal"/>
+      <w:lvlText w:val="%1."/>
+      <w:lvlJc w:val="left"/>
+      <w:pPr>
+        <w:ind w:left="720" w:hanging="360"/>
+      </w:pPr>
+      <w:rPr>
+        <w:rFonts w:hint="default"/>
+      </w:rPr>
+    </w:lvl>
+    <w:lvl w:ilvl="1" w:tplc="04090019" w:tentative="1">
+      <w:start w:val="1"/>
+      <w:numFmt w:val="lowerLetter"/>
+      <w:lvlText w:val="%2."/>
+      <w:lvlJc w:val="left"/>
+      <w:pPr>
+        <w:ind w:left="1440" w:hanging="360"/>
+      </w:pPr>
+    </w:lvl>
+    <w:lvl w:ilvl="2" w:tplc="0409001B" w:tentative="1">
+      <w:start w:val="1"/>
+      <w:numFmt w:val="lowerRoman"/>
+      <w:lvlText w:val="%3."/>
+      <w:lvlJc w:val="right"/>
+      <w:pPr>
+        <w:ind w:left="2160" w:hanging="180"/>
+      </w:pPr>
+    </w:lvl>
+    <w:lvl w:ilvl="3" w:tplc="0409000F" w:tentative="1">
+      <w:start w:val="1"/>
+      <w:numFmt w:val="decimal"/>
+      <w:lvlText w:val="%4."/>
+      <w:lvlJc w:val="left"/>
+      <w:pPr>
+        <w:ind w:left="2880" w:hanging="360"/>
+      </w:pPr>
+    </w:lvl>
+    <w:lvl w:ilvl="4" w:tplc="04090019" w:tentative="1">
+      <w:start w:val="1"/>
+      <w:numFmt w:val="lowerLetter"/>
+      <w:lvlText w:val="%5."/>
+      <w:lvlJc w:val="left"/>
+      <w:pPr>
+        <w:ind w:left="3600" w:hanging="360"/>
+      </w:pPr>
+    </w:lvl>
+    <w:lvl w:ilvl="5" w:tplc="0409001B" w:tentative="1">
+      <w:start w:val="1"/>
+      <w:numFmt w:val="lowerRoman"/>
+      <w:lvlText w:val="%6."/>
+      <w:lvlJc w:val="right"/>
+      <w:pPr>
+        <w:ind w:left="4320" w:hanging="180"/>
+      </w:pPr>
+    </w:lvl>
+    <w:lvl w:ilvl="6" w:tplc="0409000F" w:tentative="1">
+      <w:start w:val="1"/>
+      <w:numFmt w:val="decimal"/>
+      <w:lvlText w:val="%7."/>
+      <w:lvlJc w:val="left"/>
+      <w:pPr>
+        <w:ind w:left="5040" w:hanging="360"/>
+      </w:pPr>
+    </w:lvl>
+    <w:lvl w:ilvl="7" w:tplc="04090019" w:tentative="1">
+      <w:start w:val="1"/>
+      <w:numFmt w:val="lowerLetter"/>
+      <w:lvlText w:val="%8."/>
+      <w:lvlJc w:val="left"/>
+      <w:pPr>
+        <w:ind w:left="5760" w:hanging="360"/>
+      </w:pPr>
+    </w:lvl>
+    <w:lvl w:ilvl="8" w:tplc="0409001B" w:tentative="1">
+      <w:start w:val="1"/>
+      <w:numFmt w:val="lowerRoman"/>
+      <w:lvlText w:val="%9."/>
+      <w:lvlJc w:val="right"/>
+      <w:pPr>
+        <w:ind w:left="6480" w:hanging="180"/>
+      </w:pPr>
+    </w:lvl>
+  </w:abstractNum>
+  <w:abstractNum w:abstractNumId="2" w15:restartNumberingAfterBreak="0">
+    <w:nsid w:val="47E72AC3"/>
+    <w:multiLevelType w:val="hybridMultilevel"/>
+    <w:tmpl w:val="268AFBB8"/>
+    <w:lvl w:ilvl="0" w:tplc="0409000F">
+      <w:start w:val="1"/>
+      <w:numFmt w:val="decimal"/>
+      <w:lvlText w:val="%1."/>
+      <w:lvlJc w:val="left"/>
+      <w:pPr>
+        <w:ind w:left="720" w:hanging="360"/>
+      </w:pPr>
+      <w:rPr>
+        <w:rFonts w:hint="default"/>
+      </w:rPr>
+    </w:lvl>
+    <w:lvl w:ilvl="1" w:tplc="04090019" w:tentative="1">
+      <w:start w:val="1"/>
+      <w:numFmt w:val="lowerLetter"/>
+      <w:lvlText w:val="%2."/>
+      <w:lvlJc w:val="left"/>
+      <w:pPr>
+        <w:ind w:left="1440" w:hanging="360"/>
+      </w:pPr>
+    </w:lvl>
+    <w:lvl w:ilvl="2" w:tplc="0409001B" w:tentative="1">
+      <w:start w:val="1"/>
+      <w:numFmt w:val="lowerRoman"/>
+      <w:lvlText w:val="%3."/>
+      <w:lvlJc w:val="right"/>
+      <w:pPr>
+        <w:ind w:left="2160" w:hanging="180"/>
+      </w:pPr>
+    </w:lvl>
+    <w:lvl w:ilvl="3" w:tplc="0409000F" w:tentative="1">
+      <w:start w:val="1"/>
+      <w:numFmt w:val="decimal"/>
+      <w:lvlText w:val="%4."/>
+      <w:lvlJc w:val="left"/>
+      <w:pPr>
+        <w:ind w:left="2880" w:hanging="360"/>
+      </w:pPr>
+    </w:lvl>
+    <w:lvl w:ilvl="4" w:tplc="04090019" w:tentative="1">
+      <w:start w:val="1"/>
+      <w:numFmt w:val="lowerLetter"/>
+      <w:lvlText w:val="%5."/>
+      <w:lvlJc w:val="left"/>
+      <w:pPr>
+        <w:ind w:left="3600" w:hanging="360"/>
+      </w:pPr>
+    </w:lvl>
+    <w:lvl w:ilvl="5" w:tplc="0409001B" w:tentative="1">
+      <w:start w:val="1"/>
+      <w:numFmt w:val="lowerRoman"/>
+      <w:lvlText w:val="%6."/>
+      <w:lvlJc w:val="right"/>
+      <w:pPr>
+        <w:ind w:left="4320" w:hanging="180"/>
+      </w:pPr>
+    </w:lvl>
+    <w:lvl w:ilvl="6" w:tplc="0409000F" w:tentative="1">
+      <w:start w:val="1"/>
+      <w:numFmt w:val="decimal"/>
+      <w:lvlText w:val="%7."/>
+      <w:lvlJc w:val="left"/>
+      <w:pPr>
+        <w:ind w:left="5040" w:hanging="360"/>
+      </w:pPr>
+    </w:lvl>
+    <w:lvl w:ilvl="7" w:tplc="04090019" w:tentative="1">
+      <w:start w:val="1"/>
+      <w:numFmt w:val="lowerLetter"/>
+      <w:lvlText w:val="%8."/>
+      <w:lvlJc w:val="left"/>
+      <w:pPr>
+        <w:ind w:left="5760" w:hanging="360"/>
+      </w:pPr>
+    </w:lvl>
+    <w:lvl w:ilvl="8" w:tplc="0409001B" w:tentative="1">
+      <w:start w:val="1"/>
+      <w:numFmt w:val="lowerRoman"/>
+      <w:lvlText w:val="%9."/>
+      <w:lvlJc w:val="right"/>
+      <w:pPr>
+        <w:ind w:left="6480" w:hanging="180"/>
+      </w:pPr>
+    </w:lvl>
+  </w:abstractNum>
+  <w:abstractNum w:abstractNumId="3" w15:restartNumberingAfterBreak="0">
+    <w:nsid w:val="5FC13877"/>
+    <w:multiLevelType w:val="hybridMultilevel"/>
+    <w:tmpl w:val="19366EFA"/>
+    <w:lvl w:ilvl="0" w:tplc="0409000F">
+      <w:start w:val="2"/>
+      <w:numFmt w:val="decimal"/>
+      <w:lvlText w:val="%1."/>
+      <w:lvlJc w:val="left"/>
+      <w:pPr>
+        <w:ind w:left="720" w:hanging="360"/>
+      </w:pPr>
+      <w:rPr>
+        <w:rFonts w:hint="default"/>
+      </w:rPr>
+    </w:lvl>
+    <w:lvl w:ilvl="1" w:tplc="04090019" w:tentative="1">
+      <w:start w:val="1"/>
+      <w:numFmt w:val="lowerLetter"/>
+      <w:lvlText w:val="%2."/>
+      <w:lvlJc w:val="left"/>
+      <w:pPr>
+        <w:ind w:left="1440" w:hanging="360"/>
+      </w:pPr>
+    </w:lvl>
+    <w:lvl w:ilvl="2" w:tplc="0409001B" w:tentative="1">
+      <w:start w:val="1"/>
+      <w:numFmt w:val="lowerRoman"/>
+      <w:lvlText w:val="%3."/>
+      <w:lvlJc w:val="right"/>
+      <w:pPr>
+        <w:ind w:left="2160" w:hanging="180"/>
+      </w:pPr>
+    </w:lvl>
+    <w:lvl w:ilvl="3" w:tplc="0409000F" w:tentative="1">
+      <w:start w:val="1"/>
+      <w:numFmt w:val="decimal"/>
+      <w:lvlText w:val="%4."/>
+      <w:lvlJc w:val="left"/>
+      <w:pPr>
+        <w:ind w:left="2880" w:hanging="360"/>
+      </w:pPr>
+    </w:lvl>
+    <w:lvl w:ilvl="4" w:tplc="04090019" w:tentative="1">
+      <w:start w:val="1"/>
+      <w:numFmt w:val="lowerLetter"/>
+      <w:lvlText w:val="%5."/>
+      <w:lvlJc w:val="left"/>
+      <w:pPr>
+        <w:ind w:left="3600" w:hanging="360"/>
+      </w:pPr>
+    </w:lvl>
+    <w:lvl w:ilvl="5" w:tplc="0409001B" w:tentative="1">
+      <w:start w:val="1"/>
+      <w:numFmt w:val="lowerRoman"/>
+      <w:lvlText w:val="%6."/>
+      <w:lvlJc w:val="right"/>
+      <w:pPr>
+        <w:ind w:left="4320" w:hanging="180"/>
+      </w:pPr>
+    </w:lvl>
+    <w:lvl w:ilvl="6" w:tplc="0409000F" w:tentative="1">
+      <w:start w:val="1"/>
+      <w:numFmt w:val="decimal"/>
+      <w:lvlText w:val="%7."/>
+      <w:lvlJc w:val="left"/>
+      <w:pPr>
+        <w:ind w:left="5040" w:hanging="360"/>
+      </w:pPr>
+    </w:lvl>
+    <w:lvl w:ilvl="7" w:tplc="04090019" w:tentative="1">
+      <w:start w:val="1"/>
+      <w:numFmt w:val="lowerLetter"/>
+      <w:lvlText w:val="%8."/>
+      <w:lvlJc w:val="left"/>
+      <w:pPr>
+        <w:ind w:left="5760" w:hanging="360"/>
+      </w:pPr>
+    </w:lvl>
+    <w:lvl w:ilvl="8" w:tplc="0409001B" w:tentative="1">
+      <w:start w:val="1"/>
+      <w:numFmt w:val="lowerRoman"/>
+      <w:lvlText w:val="%9."/>
+      <w:lvlJc w:val="right"/>
+      <w:pPr>
+        <w:ind w:left="6480" w:hanging="180"/>
+      </w:pPr>
+    </w:lvl>
+  </w:abstractNum>
+  <w:abstractNum w:abstractNumId="4" w15:restartNumberingAfterBreak="0">
+    <w:nsid w:val="79F6333A"/>
+    <w:multiLevelType w:val="hybridMultilevel"/>
+    <w:tmpl w:val="179C422A"/>
+    <w:lvl w:ilvl="0" w:tplc="0409000D">
+      <w:start w:val="1"/>
+      <w:numFmt w:val="bullet"/>
+      <w:lvlText w:val=""/>
+      <w:lvlJc w:val="left"/>
+      <w:pPr>
+        <w:ind w:left="1440" w:hanging="360"/>
+      </w:pPr>
+      <w:rPr>
+        <w:rFonts w:ascii="Wingdings" w:hAnsi="Wingdings" w:hint="default"/>
+      </w:rPr>
+    </w:lvl>
+    <w:lvl w:ilvl="1" w:tplc="04090003" w:tentative="1">
+      <w:start w:val="1"/>
+      <w:numFmt w:val="bullet"/>
+      <w:lvlText w:val="o"/>
+      <w:lvlJc w:val="left"/>
+      <w:pPr>
+        <w:ind w:left="2160" w:hanging="360"/>
+      </w:pPr>
+      <w:rPr>
+        <w:rFonts w:ascii="Courier New" w:hAnsi="Courier New" w:cs="Courier New" w:hint="default"/>
+      </w:rPr>
+    </w:lvl>
+    <w:lvl w:ilvl="2" w:tplc="04090005" w:tentative="1">
+      <w:start w:val="1"/>
+      <w:numFmt w:val="bullet"/>
+      <w:lvlText w:val=""/>
+      <w:lvlJc w:val="left"/>
+      <w:pPr>
+        <w:ind w:left="2880" w:hanging="360"/>
+      </w:pPr>
+      <w:rPr>
+        <w:rFonts w:ascii="Wingdings" w:hAnsi="Wingdings" w:hint="default"/>
+      </w:rPr>
+    </w:lvl>
+    <w:lvl w:ilvl="3" w:tplc="04090001" w:tentative="1">
+      <w:start w:val="1"/>
+      <w:numFmt w:val="bullet"/>
+      <w:lvlText w:val=""/>
+      <w:lvlJc w:val="left"/>
+      <w:pPr>
+        <w:ind w:left="3600" w:hanging="360"/>
+      </w:pPr>
+      <w:rPr>
+        <w:rFonts w:ascii="Symbol" w:hAnsi="Symbol" w:hint="default"/>
+      </w:rPr>
+    </w:lvl>
+    <w:lvl w:ilvl="4" w:tplc="04090003" w:tentative="1">
+      <w:start w:val="1"/>
+      <w:numFmt w:val="bullet"/>
+      <w:lvlText w:val="o"/>
+      <w:lvlJc w:val="left"/>
+      <w:pPr>
+        <w:ind w:left="4320" w:hanging="360"/>
+      </w:pPr>
+      <w:rPr>
+        <w:rFonts w:ascii="Courier New" w:hAnsi="Courier New" w:cs="Courier New" w:hint="default"/>
+      </w:rPr>
+    </w:lvl>
+    <w:lvl w:ilvl="5" w:tplc="04090005" w:tentative="1">
+      <w:start w:val="1"/>
+      <w:numFmt w:val="bullet"/>
+      <w:lvlText w:val=""/>
+      <w:lvlJc w:val="left"/>
+      <w:pPr>
+        <w:ind w:left="5040" w:hanging="360"/>
+      </w:pPr>
+      <w:rPr>
+        <w:rFonts w:ascii="Wingdings" w:hAnsi="Wingdings" w:hint="default"/>
+      </w:rPr>
+    </w:lvl>
+    <w:lvl w:ilvl="6" w:tplc="04090001" w:tentative="1">
+      <w:start w:val="1"/>
+      <w:numFmt w:val="bullet"/>
+      <w:lvlText w:val=""/>
+      <w:lvlJc w:val="left"/>
+      <w:pPr>
+        <w:ind w:left="5760" w:hanging="360"/>
+      </w:pPr>
+      <w:rPr>
+        <w:rFonts w:ascii="Symbol" w:hAnsi="Symbol" w:hint="default"/>
+      </w:rPr>
+    </w:lvl>
+    <w:lvl w:ilvl="7" w:tplc="04090003" w:tentative="1">
+      <w:start w:val="1"/>
+      <w:numFmt w:val="bullet"/>
+      <w:lvlText w:val="o"/>
+      <w:lvlJc w:val="left"/>
+      <w:pPr>
+        <w:ind w:left="6480" w:hanging="360"/>
+      </w:pPr>
+      <w:rPr>
+        <w:rFonts w:ascii="Courier New" w:hAnsi="Courier New" w:cs="Courier New" w:hint="default"/>
+      </w:rPr>
+    </w:lvl>
+    <w:lvl w:ilvl="8" w:tplc="04090005" w:tentative="1">
+      <w:start w:val="1"/>
+      <w:numFmt w:val="bullet"/>
+      <w:lvlText w:val=""/>
+      <w:lvlJc w:val="left"/>
+      <w:pPr>
+        <w:ind w:left="7200" w:hanging="360"/>
+      </w:pPr>
+      <w:rPr>
+        <w:rFonts w:ascii="Wingdings" w:hAnsi="Wingdings" w:hint="default"/>
+      </w:rPr>
+    </w:lvl>
+  </w:abstractNum>
+  <w:num w:numId="1">
+    <w:abstractNumId w:val="1"/>
+  </w:num>
+  <w:num w:numId="2">
+    <w:abstractNumId w:val="2"/>
+  </w:num>
+  <w:num w:numId="3">
+    <w:abstractNumId w:val="3"/>
+  </w:num>
+  <w:num w:numId="4">
+    <w:abstractNumId w:val="4"/>
+  </w:num>
+  <w:num w:numId="5">
+    <w:abstractNumId w:val="0"/>
+  </w:num>
+</w:numbering>
 </file>
 
 <file path=word/styles.xml><?xml version="1.0" encoding="utf-8"?>
@@ -1761,6 +2994,97 @@
     <w:semiHidden/>
     <w:unhideWhenUsed/>
   </w:style>
+  <w:style w:type="paragraph" w:styleId="ListParagraph">
+    <w:name w:val="List Paragraph"/>
+    <w:basedOn w:val="Normal"/>
+    <w:uiPriority w:val="34"/>
+    <w:qFormat/>
+    <w:rsid w:val="00D232AD"/>
+    <w:pPr>
+      <w:ind w:left="720"/>
+      <w:contextualSpacing/>
+    </w:pPr>
+  </w:style>
+  <w:style w:type="table" w:styleId="PlainTable2">
+    <w:name w:val="Plain Table 2"/>
+    <w:basedOn w:val="TableNormal"/>
+    <w:uiPriority w:val="42"/>
+    <w:rsid w:val="007D21B3"/>
+    <w:pPr>
+      <w:spacing w:after="0" w:line="240" w:lineRule="auto"/>
+    </w:pPr>
+    <w:tblPr>
+      <w:tblStyleRowBandSize w:val="1"/>
+      <w:tblStyleColBandSize w:val="1"/>
+      <w:tblBorders>
+        <w:top w:val="single" w:sz="4" w:space="0" w:color="7F7F7F" w:themeColor="text1" w:themeTint="80"/>
+        <w:bottom w:val="single" w:sz="4" w:space="0" w:color="7F7F7F" w:themeColor="text1" w:themeTint="80"/>
+      </w:tblBorders>
+    </w:tblPr>
+    <w:tblStylePr w:type="firstRow">
+      <w:rPr>
+        <w:b/>
+        <w:bCs/>
+      </w:rPr>
+      <w:tblPr/>
+      <w:tcPr>
+        <w:tcBorders>
+          <w:bottom w:val="single" w:sz="4" w:space="0" w:color="7F7F7F" w:themeColor="text1" w:themeTint="80"/>
+        </w:tcBorders>
+      </w:tcPr>
+    </w:tblStylePr>
+    <w:tblStylePr w:type="lastRow">
+      <w:rPr>
+        <w:b/>
+        <w:bCs/>
+      </w:rPr>
+      <w:tblPr/>
+      <w:tcPr>
+        <w:tcBorders>
+          <w:top w:val="single" w:sz="4" w:space="0" w:color="7F7F7F" w:themeColor="text1" w:themeTint="80"/>
+        </w:tcBorders>
+      </w:tcPr>
+    </w:tblStylePr>
+    <w:tblStylePr w:type="firstCol">
+      <w:rPr>
+        <w:b/>
+        <w:bCs/>
+      </w:rPr>
+    </w:tblStylePr>
+    <w:tblStylePr w:type="lastCol">
+      <w:rPr>
+        <w:b/>
+        <w:bCs/>
+      </w:rPr>
+    </w:tblStylePr>
+    <w:tblStylePr w:type="band1Vert">
+      <w:tblPr/>
+      <w:tcPr>
+        <w:tcBorders>
+          <w:left w:val="single" w:sz="4" w:space="0" w:color="7F7F7F" w:themeColor="text1" w:themeTint="80"/>
+          <w:right w:val="single" w:sz="4" w:space="0" w:color="7F7F7F" w:themeColor="text1" w:themeTint="80"/>
+        </w:tcBorders>
+      </w:tcPr>
+    </w:tblStylePr>
+    <w:tblStylePr w:type="band2Vert">
+      <w:tblPr/>
+      <w:tcPr>
+        <w:tcBorders>
+          <w:left w:val="single" w:sz="4" w:space="0" w:color="7F7F7F" w:themeColor="text1" w:themeTint="80"/>
+          <w:right w:val="single" w:sz="4" w:space="0" w:color="7F7F7F" w:themeColor="text1" w:themeTint="80"/>
+        </w:tcBorders>
+      </w:tcPr>
+    </w:tblStylePr>
+    <w:tblStylePr w:type="band1Horz">
+      <w:tblPr/>
+      <w:tcPr>
+        <w:tcBorders>
+          <w:top w:val="single" w:sz="4" w:space="0" w:color="7F7F7F" w:themeColor="text1" w:themeTint="80"/>
+          <w:bottom w:val="single" w:sz="4" w:space="0" w:color="7F7F7F" w:themeColor="text1" w:themeTint="80"/>
+        </w:tcBorders>
+      </w:tcPr>
+    </w:tblStylePr>
+  </w:style>
 </w:styles>
 </file>
 

--- a/Milestone Three/M3.docx
+++ b/Milestone Three/M3.docx
@@ -496,25 +496,7 @@
           <w:sz w:val="36"/>
           <w:szCs w:val="36"/>
         </w:rPr>
-        <w:t>Group 2 “The Fam</w:t>
-      </w:r>
-      <w:r>
-        <w:rPr>
-          <w:b/>
-          <w:bCs/>
-          <w:sz w:val="36"/>
-          <w:szCs w:val="36"/>
-        </w:rPr>
-        <w:t xml:space="preserve"> </w:t>
-      </w:r>
-      <w:r>
-        <w:rPr>
-          <w:b/>
-          <w:bCs/>
-          <w:sz w:val="36"/>
-          <w:szCs w:val="36"/>
-        </w:rPr>
-        <w:t>– “What 2 Watch”:</w:t>
+        <w:t>Group 2 “The Fam – “What 2 Watch”:</w:t>
       </w:r>
     </w:p>
     <w:p>
@@ -1740,23 +1722,13 @@
     <w:p>
       <w:pPr>
         <w:pStyle w:val="ListParagraph"/>
-        <w:numPr>
-          <w:ilvl w:val="0"/>
-          <w:numId w:val="1"/>
-        </w:numPr>
-        <w:spacing w:line="360" w:lineRule="auto"/>
-        <w:rPr>
-          <w:sz w:val="28"/>
-          <w:szCs w:val="28"/>
-        </w:rPr>
-      </w:pPr>
-      <w:r>
-        <w:rPr>
-          <w:sz w:val="28"/>
-          <w:szCs w:val="28"/>
-        </w:rPr>
-        <w:t>Search - A user shall be able to search the list of movies by title or genre.</w:t>
-      </w:r>
+        <w:rPr>
+          <w:b/>
+          <w:bCs/>
+          <w:sz w:val="32"/>
+          <w:szCs w:val="32"/>
+        </w:rPr>
+      </w:pPr>
     </w:p>
     <w:p>
       <w:pPr>
@@ -1776,7 +1748,56 @@
           <w:sz w:val="28"/>
           <w:szCs w:val="28"/>
         </w:rPr>
-        <w:t>Register - Each registered user shall be uniquely identified by his/her username and password</w:t>
+        <w:t>Register - Each registered user shall be uniquely identified by his/her username and passwor</w:t>
+      </w:r>
+      <w:r>
+        <w:rPr>
+          <w:sz w:val="28"/>
+          <w:szCs w:val="28"/>
+        </w:rPr>
+        <w:t>d</w:t>
+      </w:r>
+    </w:p>
+    <w:p>
+      <w:pPr>
+        <w:pStyle w:val="ListParagraph"/>
+        <w:numPr>
+          <w:ilvl w:val="1"/>
+          <w:numId w:val="1"/>
+        </w:numPr>
+        <w:spacing w:line="360" w:lineRule="auto"/>
+        <w:rPr>
+          <w:sz w:val="28"/>
+          <w:szCs w:val="28"/>
+        </w:rPr>
+      </w:pPr>
+      <w:r>
+        <w:rPr>
+          <w:sz w:val="28"/>
+          <w:szCs w:val="28"/>
+        </w:rPr>
+        <w:t xml:space="preserve">The register section must have different text input boxes asking the new user their information. </w:t>
+      </w:r>
+    </w:p>
+    <w:p>
+      <w:pPr>
+        <w:pStyle w:val="ListParagraph"/>
+        <w:numPr>
+          <w:ilvl w:val="1"/>
+          <w:numId w:val="1"/>
+        </w:numPr>
+        <w:spacing w:line="360" w:lineRule="auto"/>
+        <w:rPr>
+          <w:sz w:val="28"/>
+          <w:szCs w:val="28"/>
+        </w:rPr>
+      </w:pPr>
+      <w:r>
+        <w:rPr>
+          <w:sz w:val="28"/>
+          <w:szCs w:val="28"/>
+        </w:rPr>
+        <w:t>The section will have</w:t>
       </w:r>
     </w:p>
     <w:p>
@@ -1841,6 +1862,36 @@
         </w:rPr>
         <w:t>Rate - The website shall be able to collect the users rating of each movie title.</w:t>
       </w:r>
+    </w:p>
+    <w:p>
+      <w:pPr>
+        <w:pStyle w:val="ListParagraph"/>
+        <w:numPr>
+          <w:ilvl w:val="0"/>
+          <w:numId w:val="1"/>
+        </w:numPr>
+        <w:spacing w:line="360" w:lineRule="auto"/>
+        <w:rPr>
+          <w:sz w:val="28"/>
+          <w:szCs w:val="28"/>
+        </w:rPr>
+      </w:pPr>
+      <w:r>
+        <w:rPr>
+          <w:sz w:val="28"/>
+          <w:szCs w:val="28"/>
+        </w:rPr>
+        <w:t>Search - A user shall be able to search the list of movies by title or genre.</w:t>
+      </w:r>
+    </w:p>
+    <w:p>
+      <w:pPr>
+        <w:spacing w:line="360" w:lineRule="auto"/>
+        <w:rPr>
+          <w:sz w:val="28"/>
+          <w:szCs w:val="28"/>
+        </w:rPr>
+      </w:pPr>
     </w:p>
     <w:p>
       <w:pPr>
@@ -2171,9 +2222,9 @@
   </w:abstractNum>
   <w:abstractNum w:abstractNumId="1" w15:restartNumberingAfterBreak="0">
     <w:nsid w:val="44273FC8"/>
-    <w:multiLevelType w:val="hybridMultilevel"/>
-    <w:tmpl w:val="680E398A"/>
-    <w:lvl w:ilvl="0" w:tplc="0409000F">
+    <w:multiLevelType w:val="multilevel"/>
+    <w:tmpl w:val="C116E71A"/>
+    <w:lvl w:ilvl="0">
       <w:start w:val="1"/>
       <w:numFmt w:val="decimal"/>
       <w:lvlText w:val="%1."/>
@@ -2185,77 +2236,109 @@
         <w:rFonts w:hint="default"/>
       </w:rPr>
     </w:lvl>
-    <w:lvl w:ilvl="1" w:tplc="04090019" w:tentative="1">
-      <w:start w:val="1"/>
-      <w:numFmt w:val="lowerLetter"/>
-      <w:lvlText w:val="%2."/>
-      <w:lvlJc w:val="left"/>
-      <w:pPr>
-        <w:ind w:left="1440" w:hanging="360"/>
-      </w:pPr>
-    </w:lvl>
-    <w:lvl w:ilvl="2" w:tplc="0409001B" w:tentative="1">
-      <w:start w:val="1"/>
-      <w:numFmt w:val="lowerRoman"/>
-      <w:lvlText w:val="%3."/>
-      <w:lvlJc w:val="right"/>
-      <w:pPr>
-        <w:ind w:left="2160" w:hanging="180"/>
-      </w:pPr>
-    </w:lvl>
-    <w:lvl w:ilvl="3" w:tplc="0409000F" w:tentative="1">
+    <w:lvl w:ilvl="1">
       <w:start w:val="1"/>
       <w:numFmt w:val="decimal"/>
-      <w:lvlText w:val="%4."/>
-      <w:lvlJc w:val="left"/>
-      <w:pPr>
-        <w:ind w:left="2880" w:hanging="360"/>
-      </w:pPr>
-    </w:lvl>
-    <w:lvl w:ilvl="4" w:tplc="04090019" w:tentative="1">
-      <w:start w:val="1"/>
-      <w:numFmt w:val="lowerLetter"/>
-      <w:lvlText w:val="%5."/>
-      <w:lvlJc w:val="left"/>
-      <w:pPr>
-        <w:ind w:left="3600" w:hanging="360"/>
-      </w:pPr>
-    </w:lvl>
-    <w:lvl w:ilvl="5" w:tplc="0409001B" w:tentative="1">
-      <w:start w:val="1"/>
-      <w:numFmt w:val="lowerRoman"/>
-      <w:lvlText w:val="%6."/>
-      <w:lvlJc w:val="right"/>
-      <w:pPr>
-        <w:ind w:left="4320" w:hanging="180"/>
-      </w:pPr>
-    </w:lvl>
-    <w:lvl w:ilvl="6" w:tplc="0409000F" w:tentative="1">
+      <w:isLgl/>
+      <w:lvlText w:val="%1.%2"/>
+      <w:lvlJc w:val="left"/>
+      <w:pPr>
+        <w:ind w:left="1140" w:hanging="420"/>
+      </w:pPr>
+      <w:rPr>
+        <w:rFonts w:hint="default"/>
+      </w:rPr>
+    </w:lvl>
+    <w:lvl w:ilvl="2">
       <w:start w:val="1"/>
       <w:numFmt w:val="decimal"/>
-      <w:lvlText w:val="%7."/>
-      <w:lvlJc w:val="left"/>
-      <w:pPr>
-        <w:ind w:left="5040" w:hanging="360"/>
-      </w:pPr>
-    </w:lvl>
-    <w:lvl w:ilvl="7" w:tplc="04090019" w:tentative="1">
-      <w:start w:val="1"/>
-      <w:numFmt w:val="lowerLetter"/>
-      <w:lvlText w:val="%8."/>
-      <w:lvlJc w:val="left"/>
-      <w:pPr>
-        <w:ind w:left="5760" w:hanging="360"/>
-      </w:pPr>
-    </w:lvl>
-    <w:lvl w:ilvl="8" w:tplc="0409001B" w:tentative="1">
-      <w:start w:val="1"/>
-      <w:numFmt w:val="lowerRoman"/>
-      <w:lvlText w:val="%9."/>
-      <w:lvlJc w:val="right"/>
-      <w:pPr>
-        <w:ind w:left="6480" w:hanging="180"/>
-      </w:pPr>
+      <w:isLgl/>
+      <w:lvlText w:val="%1.%2.%3"/>
+      <w:lvlJc w:val="left"/>
+      <w:pPr>
+        <w:ind w:left="1800" w:hanging="720"/>
+      </w:pPr>
+      <w:rPr>
+        <w:rFonts w:hint="default"/>
+      </w:rPr>
+    </w:lvl>
+    <w:lvl w:ilvl="3">
+      <w:start w:val="1"/>
+      <w:numFmt w:val="decimal"/>
+      <w:isLgl/>
+      <w:lvlText w:val="%1.%2.%3.%4"/>
+      <w:lvlJc w:val="left"/>
+      <w:pPr>
+        <w:ind w:left="2520" w:hanging="1080"/>
+      </w:pPr>
+      <w:rPr>
+        <w:rFonts w:hint="default"/>
+      </w:rPr>
+    </w:lvl>
+    <w:lvl w:ilvl="4">
+      <w:start w:val="1"/>
+      <w:numFmt w:val="decimal"/>
+      <w:isLgl/>
+      <w:lvlText w:val="%1.%2.%3.%4.%5"/>
+      <w:lvlJc w:val="left"/>
+      <w:pPr>
+        <w:ind w:left="2880" w:hanging="1080"/>
+      </w:pPr>
+      <w:rPr>
+        <w:rFonts w:hint="default"/>
+      </w:rPr>
+    </w:lvl>
+    <w:lvl w:ilvl="5">
+      <w:start w:val="1"/>
+      <w:numFmt w:val="decimal"/>
+      <w:isLgl/>
+      <w:lvlText w:val="%1.%2.%3.%4.%5.%6"/>
+      <w:lvlJc w:val="left"/>
+      <w:pPr>
+        <w:ind w:left="3600" w:hanging="1440"/>
+      </w:pPr>
+      <w:rPr>
+        <w:rFonts w:hint="default"/>
+      </w:rPr>
+    </w:lvl>
+    <w:lvl w:ilvl="6">
+      <w:start w:val="1"/>
+      <w:numFmt w:val="decimal"/>
+      <w:isLgl/>
+      <w:lvlText w:val="%1.%2.%3.%4.%5.%6.%7"/>
+      <w:lvlJc w:val="left"/>
+      <w:pPr>
+        <w:ind w:left="3960" w:hanging="1440"/>
+      </w:pPr>
+      <w:rPr>
+        <w:rFonts w:hint="default"/>
+      </w:rPr>
+    </w:lvl>
+    <w:lvl w:ilvl="7">
+      <w:start w:val="1"/>
+      <w:numFmt w:val="decimal"/>
+      <w:isLgl/>
+      <w:lvlText w:val="%1.%2.%3.%4.%5.%6.%7.%8"/>
+      <w:lvlJc w:val="left"/>
+      <w:pPr>
+        <w:ind w:left="4680" w:hanging="1800"/>
+      </w:pPr>
+      <w:rPr>
+        <w:rFonts w:hint="default"/>
+      </w:rPr>
+    </w:lvl>
+    <w:lvl w:ilvl="8">
+      <w:start w:val="1"/>
+      <w:numFmt w:val="decimal"/>
+      <w:isLgl/>
+      <w:lvlText w:val="%1.%2.%3.%4.%5.%6.%7.%8.%9"/>
+      <w:lvlJc w:val="left"/>
+      <w:pPr>
+        <w:ind w:left="5400" w:hanging="2160"/>
+      </w:pPr>
+      <w:rPr>
+        <w:rFonts w:hint="default"/>
+      </w:rPr>
     </w:lvl>
   </w:abstractNum>
   <w:abstractNum w:abstractNumId="2" w15:restartNumberingAfterBreak="0">
